--- a/1#java/Lógica Condicional e Controle de Fluxos em Java/Anotações.docx
+++ b/1#java/Lógica Condicional e Controle de Fluxos em Java/Anotações.docx
@@ -167,16 +167,14 @@
         </w:rPr>
         <w:t xml:space="preserve">(&gt;=), menor(&lt;), menor </w:t>
       </w:r>
-      <w:proofErr w:type="spellStart"/>
-      <w:r>
-        <w:rPr>
-          <w:rFonts w:ascii="Arial" w:hAnsi="Arial" w:cs="Arial"/>
-          <w:sz w:val="24"/>
-          <w:szCs w:val="24"/>
-        </w:rPr>
-        <w:t>igua</w:t>
-      </w:r>
-      <w:proofErr w:type="spellEnd"/>
+      <w:r>
+        <w:rPr>
+          <w:rFonts w:ascii="Arial" w:hAnsi="Arial" w:cs="Arial"/>
+          <w:sz w:val="24"/>
+          <w:szCs w:val="24"/>
+        </w:rPr>
+        <w:t>igual</w:t>
+      </w:r>
       <w:r>
         <w:rPr>
           <w:rFonts w:ascii="Arial" w:hAnsi="Arial" w:cs="Arial"/>
@@ -211,6 +209,1834 @@
           <w:szCs w:val="24"/>
         </w:rPr>
       </w:pPr>
+    </w:p>
+    <w:p>
+      <w:pPr>
+        <w:jc w:val="both"/>
+        <w:rPr>
+          <w:rFonts w:ascii="Arial" w:hAnsi="Arial" w:cs="Arial"/>
+          <w:sz w:val="24"/>
+          <w:szCs w:val="24"/>
+        </w:rPr>
+      </w:pPr>
+      <w:r>
+        <w:rPr>
+          <w:rFonts w:ascii="Arial" w:hAnsi="Arial" w:cs="Arial"/>
+          <w:sz w:val="24"/>
+          <w:szCs w:val="24"/>
+        </w:rPr>
+        <w:t>Operadores lógicos</w:t>
+      </w:r>
+      <w:r>
+        <w:rPr>
+          <w:rFonts w:ascii="Arial" w:hAnsi="Arial" w:cs="Arial"/>
+          <w:sz w:val="24"/>
+          <w:szCs w:val="24"/>
+        </w:rPr>
+        <w:t>.</w:t>
+      </w:r>
+    </w:p>
+    <w:p>
+      <w:pPr>
+        <w:jc w:val="both"/>
+        <w:rPr>
+          <w:rFonts w:ascii="Arial" w:hAnsi="Arial" w:cs="Arial"/>
+          <w:sz w:val="24"/>
+          <w:szCs w:val="24"/>
+        </w:rPr>
+      </w:pPr>
+      <w:r>
+        <w:rPr>
+          <w:rFonts w:ascii="Arial" w:hAnsi="Arial" w:cs="Arial"/>
+          <w:sz w:val="24"/>
+          <w:szCs w:val="24"/>
+        </w:rPr>
+        <w:t xml:space="preserve">São símbolos especiais quais são capazes de realizar comparações lógicas entre </w:t>
+      </w:r>
+      <w:proofErr w:type="spellStart"/>
+      <w:r>
+        <w:rPr>
+          <w:rFonts w:ascii="Arial" w:hAnsi="Arial" w:cs="Arial"/>
+          <w:sz w:val="24"/>
+          <w:szCs w:val="24"/>
+        </w:rPr>
+        <w:t>operandos</w:t>
+      </w:r>
+      <w:proofErr w:type="spellEnd"/>
+      <w:r>
+        <w:rPr>
+          <w:rFonts w:ascii="Arial" w:hAnsi="Arial" w:cs="Arial"/>
+          <w:sz w:val="24"/>
+          <w:szCs w:val="24"/>
+        </w:rPr>
+        <w:t xml:space="preserve"> lógicos ou expressões e, em seguida, retornar um resultado.</w:t>
+      </w:r>
+    </w:p>
+    <w:p>
+      <w:pPr>
+        <w:jc w:val="both"/>
+        <w:rPr>
+          <w:rFonts w:ascii="Arial" w:hAnsi="Arial" w:cs="Arial"/>
+          <w:sz w:val="24"/>
+          <w:szCs w:val="24"/>
+        </w:rPr>
+      </w:pPr>
+      <w:r>
+        <w:rPr>
+          <w:rFonts w:ascii="Arial" w:hAnsi="Arial" w:cs="Arial"/>
+          <w:sz w:val="24"/>
+          <w:szCs w:val="24"/>
+        </w:rPr>
+        <w:t>Conjunção: Operação lógica que só é verdadeira quando ambos os operadores ou expressões envolvidas são verdades.</w:t>
+      </w:r>
+    </w:p>
+    <w:p>
+      <w:pPr>
+        <w:jc w:val="both"/>
+        <w:rPr>
+          <w:rFonts w:ascii="Arial" w:hAnsi="Arial" w:cs="Arial"/>
+          <w:sz w:val="24"/>
+          <w:szCs w:val="24"/>
+        </w:rPr>
+      </w:pPr>
+      <w:r>
+        <w:rPr>
+          <w:rFonts w:ascii="Arial" w:hAnsi="Arial" w:cs="Arial"/>
+          <w:sz w:val="24"/>
+          <w:szCs w:val="24"/>
+        </w:rPr>
+        <w:t>&amp;&amp;- simbologia</w:t>
+      </w:r>
+    </w:p>
+    <w:p>
+      <w:pPr>
+        <w:jc w:val="both"/>
+        <w:rPr>
+          <w:rFonts w:ascii="Arial" w:hAnsi="Arial" w:cs="Arial"/>
+          <w:sz w:val="24"/>
+          <w:szCs w:val="24"/>
+        </w:rPr>
+      </w:pPr>
+      <w:proofErr w:type="spellStart"/>
+      <w:r>
+        <w:rPr>
+          <w:rFonts w:ascii="Arial" w:hAnsi="Arial" w:cs="Arial"/>
+          <w:sz w:val="24"/>
+          <w:szCs w:val="24"/>
+        </w:rPr>
+        <w:t>And</w:t>
+      </w:r>
+      <w:proofErr w:type="spellEnd"/>
+      <w:r>
+        <w:rPr>
+          <w:rFonts w:ascii="Arial" w:hAnsi="Arial" w:cs="Arial"/>
+          <w:sz w:val="24"/>
+          <w:szCs w:val="24"/>
+        </w:rPr>
+        <w:t>-</w:t>
+      </w:r>
+      <w:r>
+        <w:rPr>
+          <w:rFonts w:ascii="Arial" w:hAnsi="Arial" w:cs="Arial"/>
+          <w:sz w:val="24"/>
+          <w:szCs w:val="24"/>
+        </w:rPr>
+        <w:t xml:space="preserve"> </w:t>
+      </w:r>
+      <w:r>
+        <w:rPr>
+          <w:rFonts w:ascii="Arial" w:hAnsi="Arial" w:cs="Arial"/>
+          <w:sz w:val="24"/>
+          <w:szCs w:val="24"/>
+        </w:rPr>
+        <w:t>terminologia</w:t>
+      </w:r>
+    </w:p>
+    <w:tbl>
+      <w:tblPr>
+        <w:tblStyle w:val="Tabelacomgrade"/>
+        <w:tblW w:w="0" w:type="auto"/>
+        <w:tblLook w:val="04A0"/>
+      </w:tblPr>
+      <w:tblGrid>
+        <w:gridCol w:w="2881"/>
+        <w:gridCol w:w="2881"/>
+        <w:gridCol w:w="2882"/>
+      </w:tblGrid>
+      <w:tr>
+        <w:tc>
+          <w:tcPr>
+            <w:tcW w:w="2881" w:type="dxa"/>
+            <w:shd w:val="clear" w:color="auto" w:fill="F79646" w:themeFill="accent6"/>
+          </w:tcPr>
+          <w:p>
+            <w:pPr>
+              <w:jc w:val="center"/>
+              <w:rPr>
+                <w:rFonts w:ascii="Arial" w:hAnsi="Arial" w:cs="Arial"/>
+                <w:sz w:val="24"/>
+                <w:szCs w:val="24"/>
+              </w:rPr>
+            </w:pPr>
+            <w:r>
+              <w:rPr>
+                <w:rFonts w:ascii="Arial" w:hAnsi="Arial" w:cs="Arial"/>
+                <w:sz w:val="24"/>
+                <w:szCs w:val="24"/>
+              </w:rPr>
+              <w:t>E-O</w:t>
+            </w:r>
+          </w:p>
+        </w:tc>
+        <w:tc>
+          <w:tcPr>
+            <w:tcW w:w="2881" w:type="dxa"/>
+            <w:shd w:val="clear" w:color="auto" w:fill="F79646" w:themeFill="accent6"/>
+          </w:tcPr>
+          <w:p>
+            <w:pPr>
+              <w:jc w:val="center"/>
+              <w:rPr>
+                <w:rFonts w:ascii="Arial" w:hAnsi="Arial" w:cs="Arial"/>
+                <w:sz w:val="24"/>
+                <w:szCs w:val="24"/>
+              </w:rPr>
+            </w:pPr>
+            <w:r>
+              <w:rPr>
+                <w:rFonts w:ascii="Arial" w:hAnsi="Arial" w:cs="Arial"/>
+                <w:sz w:val="24"/>
+                <w:szCs w:val="24"/>
+              </w:rPr>
+              <w:t>E-O</w:t>
+            </w:r>
+          </w:p>
+        </w:tc>
+        <w:tc>
+          <w:tcPr>
+            <w:tcW w:w="2882" w:type="dxa"/>
+            <w:shd w:val="clear" w:color="auto" w:fill="F79646" w:themeFill="accent6"/>
+          </w:tcPr>
+          <w:p>
+            <w:pPr>
+              <w:jc w:val="center"/>
+              <w:rPr>
+                <w:rFonts w:ascii="Arial" w:hAnsi="Arial" w:cs="Arial"/>
+                <w:sz w:val="24"/>
+                <w:szCs w:val="24"/>
+              </w:rPr>
+            </w:pPr>
+            <w:r>
+              <w:rPr>
+                <w:rFonts w:ascii="Arial" w:hAnsi="Arial" w:cs="Arial"/>
+                <w:sz w:val="24"/>
+                <w:szCs w:val="24"/>
+              </w:rPr>
+              <w:t>RESULTADO</w:t>
+            </w:r>
+          </w:p>
+        </w:tc>
+      </w:tr>
+      <w:tr>
+        <w:tc>
+          <w:tcPr>
+            <w:tcW w:w="2881" w:type="dxa"/>
+          </w:tcPr>
+          <w:p>
+            <w:pPr>
+              <w:jc w:val="center"/>
+              <w:rPr>
+                <w:rFonts w:ascii="Arial" w:hAnsi="Arial" w:cs="Arial"/>
+                <w:sz w:val="24"/>
+                <w:szCs w:val="24"/>
+              </w:rPr>
+            </w:pPr>
+            <w:r>
+              <w:rPr>
+                <w:rFonts w:ascii="Arial" w:hAnsi="Arial" w:cs="Arial"/>
+                <w:sz w:val="24"/>
+                <w:szCs w:val="24"/>
+              </w:rPr>
+              <w:t>V</w:t>
+            </w:r>
+          </w:p>
+        </w:tc>
+        <w:tc>
+          <w:tcPr>
+            <w:tcW w:w="2881" w:type="dxa"/>
+          </w:tcPr>
+          <w:p>
+            <w:pPr>
+              <w:jc w:val="center"/>
+              <w:rPr>
+                <w:rFonts w:ascii="Arial" w:hAnsi="Arial" w:cs="Arial"/>
+                <w:sz w:val="24"/>
+                <w:szCs w:val="24"/>
+              </w:rPr>
+            </w:pPr>
+            <w:r>
+              <w:rPr>
+                <w:rFonts w:ascii="Arial" w:hAnsi="Arial" w:cs="Arial"/>
+                <w:sz w:val="24"/>
+                <w:szCs w:val="24"/>
+              </w:rPr>
+              <w:t>V</w:t>
+            </w:r>
+          </w:p>
+        </w:tc>
+        <w:tc>
+          <w:tcPr>
+            <w:tcW w:w="2882" w:type="dxa"/>
+          </w:tcPr>
+          <w:p>
+            <w:pPr>
+              <w:jc w:val="center"/>
+              <w:rPr>
+                <w:rFonts w:ascii="Arial" w:hAnsi="Arial" w:cs="Arial"/>
+                <w:sz w:val="24"/>
+                <w:szCs w:val="24"/>
+              </w:rPr>
+            </w:pPr>
+            <w:r>
+              <w:rPr>
+                <w:rFonts w:ascii="Arial" w:hAnsi="Arial" w:cs="Arial"/>
+                <w:sz w:val="24"/>
+                <w:szCs w:val="24"/>
+              </w:rPr>
+              <w:t>V</w:t>
+            </w:r>
+          </w:p>
+        </w:tc>
+      </w:tr>
+      <w:tr>
+        <w:tc>
+          <w:tcPr>
+            <w:tcW w:w="2881" w:type="dxa"/>
+          </w:tcPr>
+          <w:p>
+            <w:pPr>
+              <w:jc w:val="center"/>
+              <w:rPr>
+                <w:rFonts w:ascii="Arial" w:hAnsi="Arial" w:cs="Arial"/>
+                <w:sz w:val="24"/>
+                <w:szCs w:val="24"/>
+              </w:rPr>
+            </w:pPr>
+            <w:r>
+              <w:rPr>
+                <w:rFonts w:ascii="Arial" w:hAnsi="Arial" w:cs="Arial"/>
+                <w:sz w:val="24"/>
+                <w:szCs w:val="24"/>
+              </w:rPr>
+              <w:t>V</w:t>
+            </w:r>
+          </w:p>
+        </w:tc>
+        <w:tc>
+          <w:tcPr>
+            <w:tcW w:w="2881" w:type="dxa"/>
+          </w:tcPr>
+          <w:p>
+            <w:pPr>
+              <w:jc w:val="center"/>
+              <w:rPr>
+                <w:rFonts w:ascii="Arial" w:hAnsi="Arial" w:cs="Arial"/>
+                <w:sz w:val="24"/>
+                <w:szCs w:val="24"/>
+              </w:rPr>
+            </w:pPr>
+            <w:r>
+              <w:rPr>
+                <w:rFonts w:ascii="Arial" w:hAnsi="Arial" w:cs="Arial"/>
+                <w:sz w:val="24"/>
+                <w:szCs w:val="24"/>
+              </w:rPr>
+              <w:t>F</w:t>
+            </w:r>
+          </w:p>
+        </w:tc>
+        <w:tc>
+          <w:tcPr>
+            <w:tcW w:w="2882" w:type="dxa"/>
+          </w:tcPr>
+          <w:p>
+            <w:pPr>
+              <w:jc w:val="center"/>
+              <w:rPr>
+                <w:rFonts w:ascii="Arial" w:hAnsi="Arial" w:cs="Arial"/>
+                <w:sz w:val="24"/>
+                <w:szCs w:val="24"/>
+              </w:rPr>
+            </w:pPr>
+            <w:r>
+              <w:rPr>
+                <w:rFonts w:ascii="Arial" w:hAnsi="Arial" w:cs="Arial"/>
+                <w:sz w:val="24"/>
+                <w:szCs w:val="24"/>
+              </w:rPr>
+              <w:t>F</w:t>
+            </w:r>
+          </w:p>
+        </w:tc>
+      </w:tr>
+      <w:tr>
+        <w:tc>
+          <w:tcPr>
+            <w:tcW w:w="2881" w:type="dxa"/>
+          </w:tcPr>
+          <w:p>
+            <w:pPr>
+              <w:jc w:val="center"/>
+              <w:rPr>
+                <w:rFonts w:ascii="Arial" w:hAnsi="Arial" w:cs="Arial"/>
+                <w:sz w:val="24"/>
+                <w:szCs w:val="24"/>
+              </w:rPr>
+            </w:pPr>
+            <w:r>
+              <w:rPr>
+                <w:rFonts w:ascii="Arial" w:hAnsi="Arial" w:cs="Arial"/>
+                <w:sz w:val="24"/>
+                <w:szCs w:val="24"/>
+              </w:rPr>
+              <w:t>F</w:t>
+            </w:r>
+          </w:p>
+        </w:tc>
+        <w:tc>
+          <w:tcPr>
+            <w:tcW w:w="2881" w:type="dxa"/>
+          </w:tcPr>
+          <w:p>
+            <w:pPr>
+              <w:jc w:val="center"/>
+              <w:rPr>
+                <w:rFonts w:ascii="Arial" w:hAnsi="Arial" w:cs="Arial"/>
+                <w:sz w:val="24"/>
+                <w:szCs w:val="24"/>
+              </w:rPr>
+            </w:pPr>
+            <w:r>
+              <w:rPr>
+                <w:rFonts w:ascii="Arial" w:hAnsi="Arial" w:cs="Arial"/>
+                <w:sz w:val="24"/>
+                <w:szCs w:val="24"/>
+              </w:rPr>
+              <w:t>V</w:t>
+            </w:r>
+          </w:p>
+        </w:tc>
+        <w:tc>
+          <w:tcPr>
+            <w:tcW w:w="2882" w:type="dxa"/>
+          </w:tcPr>
+          <w:p>
+            <w:pPr>
+              <w:jc w:val="center"/>
+              <w:rPr>
+                <w:rFonts w:ascii="Arial" w:hAnsi="Arial" w:cs="Arial"/>
+                <w:sz w:val="24"/>
+                <w:szCs w:val="24"/>
+              </w:rPr>
+            </w:pPr>
+            <w:r>
+              <w:rPr>
+                <w:rFonts w:ascii="Arial" w:hAnsi="Arial" w:cs="Arial"/>
+                <w:sz w:val="24"/>
+                <w:szCs w:val="24"/>
+              </w:rPr>
+              <w:t>F</w:t>
+            </w:r>
+          </w:p>
+        </w:tc>
+      </w:tr>
+      <w:tr>
+        <w:tc>
+          <w:tcPr>
+            <w:tcW w:w="2881" w:type="dxa"/>
+          </w:tcPr>
+          <w:p>
+            <w:pPr>
+              <w:jc w:val="center"/>
+              <w:rPr>
+                <w:rFonts w:ascii="Arial" w:hAnsi="Arial" w:cs="Arial"/>
+                <w:sz w:val="24"/>
+                <w:szCs w:val="24"/>
+              </w:rPr>
+            </w:pPr>
+            <w:r>
+              <w:rPr>
+                <w:rFonts w:ascii="Arial" w:hAnsi="Arial" w:cs="Arial"/>
+                <w:sz w:val="24"/>
+                <w:szCs w:val="24"/>
+              </w:rPr>
+              <w:t>F</w:t>
+            </w:r>
+          </w:p>
+        </w:tc>
+        <w:tc>
+          <w:tcPr>
+            <w:tcW w:w="2881" w:type="dxa"/>
+          </w:tcPr>
+          <w:p>
+            <w:pPr>
+              <w:jc w:val="center"/>
+              <w:rPr>
+                <w:rFonts w:ascii="Arial" w:hAnsi="Arial" w:cs="Arial"/>
+                <w:sz w:val="24"/>
+                <w:szCs w:val="24"/>
+              </w:rPr>
+            </w:pPr>
+            <w:r>
+              <w:rPr>
+                <w:rFonts w:ascii="Arial" w:hAnsi="Arial" w:cs="Arial"/>
+                <w:sz w:val="24"/>
+                <w:szCs w:val="24"/>
+              </w:rPr>
+              <w:t>F</w:t>
+            </w:r>
+          </w:p>
+        </w:tc>
+        <w:tc>
+          <w:tcPr>
+            <w:tcW w:w="2882" w:type="dxa"/>
+          </w:tcPr>
+          <w:p>
+            <w:pPr>
+              <w:jc w:val="center"/>
+              <w:rPr>
+                <w:rFonts w:ascii="Arial" w:hAnsi="Arial" w:cs="Arial"/>
+                <w:sz w:val="24"/>
+                <w:szCs w:val="24"/>
+              </w:rPr>
+            </w:pPr>
+            <w:r>
+              <w:rPr>
+                <w:rFonts w:ascii="Arial" w:hAnsi="Arial" w:cs="Arial"/>
+                <w:sz w:val="24"/>
+                <w:szCs w:val="24"/>
+              </w:rPr>
+              <w:t>F</w:t>
+            </w:r>
+          </w:p>
+        </w:tc>
+      </w:tr>
+    </w:tbl>
+    <w:p>
+      <w:pPr>
+        <w:jc w:val="both"/>
+        <w:rPr>
+          <w:rFonts w:ascii="Arial" w:hAnsi="Arial" w:cs="Arial"/>
+          <w:sz w:val="24"/>
+          <w:szCs w:val="24"/>
+        </w:rPr>
+      </w:pPr>
+    </w:p>
+    <w:p>
+      <w:pPr>
+        <w:jc w:val="both"/>
+        <w:rPr>
+          <w:rFonts w:ascii="Arial" w:hAnsi="Arial" w:cs="Arial"/>
+          <w:sz w:val="24"/>
+          <w:szCs w:val="24"/>
+        </w:rPr>
+      </w:pPr>
+    </w:p>
+    <w:p>
+      <w:pPr>
+        <w:jc w:val="both"/>
+        <w:rPr>
+          <w:rFonts w:ascii="Arial" w:hAnsi="Arial" w:cs="Arial"/>
+          <w:sz w:val="24"/>
+          <w:szCs w:val="24"/>
+        </w:rPr>
+      </w:pPr>
+      <w:proofErr w:type="gramStart"/>
+      <w:r>
+        <w:rPr>
+          <w:rFonts w:ascii="Arial" w:hAnsi="Arial" w:cs="Arial"/>
+          <w:sz w:val="24"/>
+          <w:szCs w:val="24"/>
+        </w:rPr>
+        <w:t>Disjunção:</w:t>
+      </w:r>
+      <w:proofErr w:type="gramEnd"/>
+      <w:r>
+        <w:rPr>
+          <w:rFonts w:ascii="Arial" w:hAnsi="Arial" w:cs="Arial"/>
+          <w:sz w:val="24"/>
+          <w:szCs w:val="24"/>
+        </w:rPr>
+        <w:t xml:space="preserve">Operação que só é falsa quando ambos os </w:t>
+      </w:r>
+      <w:proofErr w:type="spellStart"/>
+      <w:r>
+        <w:rPr>
+          <w:rFonts w:ascii="Arial" w:hAnsi="Arial" w:cs="Arial"/>
+          <w:sz w:val="24"/>
+          <w:szCs w:val="24"/>
+        </w:rPr>
+        <w:t>operandos</w:t>
+      </w:r>
+      <w:proofErr w:type="spellEnd"/>
+      <w:r>
+        <w:rPr>
+          <w:rFonts w:ascii="Arial" w:hAnsi="Arial" w:cs="Arial"/>
+          <w:sz w:val="24"/>
+          <w:szCs w:val="24"/>
+        </w:rPr>
+        <w:t xml:space="preserve"> ou expressões envolvidas são falsos.</w:t>
+      </w:r>
+    </w:p>
+    <w:p>
+      <w:pPr>
+        <w:jc w:val="both"/>
+        <w:rPr>
+          <w:rFonts w:ascii="Arial" w:hAnsi="Arial" w:cs="Arial"/>
+          <w:sz w:val="24"/>
+          <w:szCs w:val="24"/>
+        </w:rPr>
+      </w:pPr>
+      <w:r>
+        <w:rPr>
+          <w:rFonts w:ascii="Arial" w:hAnsi="Arial" w:cs="Arial"/>
+          <w:sz w:val="24"/>
+          <w:szCs w:val="24"/>
+        </w:rPr>
+        <w:t>||- simbologia</w:t>
+      </w:r>
+    </w:p>
+    <w:p>
+      <w:pPr>
+        <w:jc w:val="both"/>
+        <w:rPr>
+          <w:rFonts w:ascii="Arial" w:hAnsi="Arial" w:cs="Arial"/>
+          <w:sz w:val="24"/>
+          <w:szCs w:val="24"/>
+        </w:rPr>
+      </w:pPr>
+      <w:proofErr w:type="spellStart"/>
+      <w:r>
+        <w:rPr>
+          <w:rFonts w:ascii="Arial" w:hAnsi="Arial" w:cs="Arial"/>
+          <w:sz w:val="24"/>
+          <w:szCs w:val="24"/>
+        </w:rPr>
+        <w:t>Or</w:t>
+      </w:r>
+      <w:proofErr w:type="spellEnd"/>
+      <w:r>
+        <w:rPr>
+          <w:rFonts w:ascii="Arial" w:hAnsi="Arial" w:cs="Arial"/>
+          <w:sz w:val="24"/>
+          <w:szCs w:val="24"/>
+        </w:rPr>
+        <w:t>- terminologia</w:t>
+      </w:r>
+      <w:r>
+        <w:rPr>
+          <w:rFonts w:ascii="Arial" w:hAnsi="Arial" w:cs="Arial"/>
+          <w:sz w:val="24"/>
+          <w:szCs w:val="24"/>
+        </w:rPr>
+        <w:t>.</w:t>
+      </w:r>
+    </w:p>
+    <w:tbl>
+      <w:tblPr>
+        <w:tblStyle w:val="Tabelacomgrade"/>
+        <w:tblW w:w="0" w:type="auto"/>
+        <w:tblLook w:val="04A0"/>
+      </w:tblPr>
+      <w:tblGrid>
+        <w:gridCol w:w="2881"/>
+        <w:gridCol w:w="2881"/>
+        <w:gridCol w:w="2882"/>
+      </w:tblGrid>
+      <w:tr>
+        <w:tc>
+          <w:tcPr>
+            <w:tcW w:w="2881" w:type="dxa"/>
+            <w:shd w:val="clear" w:color="auto" w:fill="F79646" w:themeFill="accent6"/>
+          </w:tcPr>
+          <w:p>
+            <w:pPr>
+              <w:jc w:val="center"/>
+              <w:rPr>
+                <w:rFonts w:ascii="Arial" w:hAnsi="Arial" w:cs="Arial"/>
+                <w:sz w:val="24"/>
+                <w:szCs w:val="24"/>
+              </w:rPr>
+            </w:pPr>
+            <w:r>
+              <w:rPr>
+                <w:rFonts w:ascii="Arial" w:hAnsi="Arial" w:cs="Arial"/>
+                <w:sz w:val="24"/>
+                <w:szCs w:val="24"/>
+              </w:rPr>
+              <w:t>E-O</w:t>
+            </w:r>
+          </w:p>
+        </w:tc>
+        <w:tc>
+          <w:tcPr>
+            <w:tcW w:w="2881" w:type="dxa"/>
+            <w:shd w:val="clear" w:color="auto" w:fill="F79646" w:themeFill="accent6"/>
+          </w:tcPr>
+          <w:p>
+            <w:pPr>
+              <w:jc w:val="center"/>
+              <w:rPr>
+                <w:rFonts w:ascii="Arial" w:hAnsi="Arial" w:cs="Arial"/>
+                <w:sz w:val="24"/>
+                <w:szCs w:val="24"/>
+              </w:rPr>
+            </w:pPr>
+            <w:r>
+              <w:rPr>
+                <w:rFonts w:ascii="Arial" w:hAnsi="Arial" w:cs="Arial"/>
+                <w:sz w:val="24"/>
+                <w:szCs w:val="24"/>
+              </w:rPr>
+              <w:t>E-O</w:t>
+            </w:r>
+          </w:p>
+        </w:tc>
+        <w:tc>
+          <w:tcPr>
+            <w:tcW w:w="2882" w:type="dxa"/>
+            <w:shd w:val="clear" w:color="auto" w:fill="F79646" w:themeFill="accent6"/>
+          </w:tcPr>
+          <w:p>
+            <w:pPr>
+              <w:jc w:val="center"/>
+              <w:rPr>
+                <w:rFonts w:ascii="Arial" w:hAnsi="Arial" w:cs="Arial"/>
+                <w:sz w:val="24"/>
+                <w:szCs w:val="24"/>
+              </w:rPr>
+            </w:pPr>
+            <w:r>
+              <w:rPr>
+                <w:rFonts w:ascii="Arial" w:hAnsi="Arial" w:cs="Arial"/>
+                <w:sz w:val="24"/>
+                <w:szCs w:val="24"/>
+              </w:rPr>
+              <w:t>RESULTADO</w:t>
+            </w:r>
+          </w:p>
+        </w:tc>
+      </w:tr>
+      <w:tr>
+        <w:tc>
+          <w:tcPr>
+            <w:tcW w:w="2881" w:type="dxa"/>
+          </w:tcPr>
+          <w:p>
+            <w:pPr>
+              <w:jc w:val="center"/>
+              <w:rPr>
+                <w:rFonts w:ascii="Arial" w:hAnsi="Arial" w:cs="Arial"/>
+                <w:sz w:val="24"/>
+                <w:szCs w:val="24"/>
+              </w:rPr>
+            </w:pPr>
+            <w:r>
+              <w:rPr>
+                <w:rFonts w:ascii="Arial" w:hAnsi="Arial" w:cs="Arial"/>
+                <w:sz w:val="24"/>
+                <w:szCs w:val="24"/>
+              </w:rPr>
+              <w:t>V</w:t>
+            </w:r>
+          </w:p>
+        </w:tc>
+        <w:tc>
+          <w:tcPr>
+            <w:tcW w:w="2881" w:type="dxa"/>
+          </w:tcPr>
+          <w:p>
+            <w:pPr>
+              <w:jc w:val="center"/>
+              <w:rPr>
+                <w:rFonts w:ascii="Arial" w:hAnsi="Arial" w:cs="Arial"/>
+                <w:sz w:val="24"/>
+                <w:szCs w:val="24"/>
+              </w:rPr>
+            </w:pPr>
+            <w:r>
+              <w:rPr>
+                <w:rFonts w:ascii="Arial" w:hAnsi="Arial" w:cs="Arial"/>
+                <w:sz w:val="24"/>
+                <w:szCs w:val="24"/>
+              </w:rPr>
+              <w:t>V</w:t>
+            </w:r>
+          </w:p>
+        </w:tc>
+        <w:tc>
+          <w:tcPr>
+            <w:tcW w:w="2882" w:type="dxa"/>
+          </w:tcPr>
+          <w:p>
+            <w:pPr>
+              <w:jc w:val="center"/>
+              <w:rPr>
+                <w:rFonts w:ascii="Arial" w:hAnsi="Arial" w:cs="Arial"/>
+                <w:sz w:val="24"/>
+                <w:szCs w:val="24"/>
+              </w:rPr>
+            </w:pPr>
+            <w:r>
+              <w:rPr>
+                <w:rFonts w:ascii="Arial" w:hAnsi="Arial" w:cs="Arial"/>
+                <w:sz w:val="24"/>
+                <w:szCs w:val="24"/>
+              </w:rPr>
+              <w:t>V</w:t>
+            </w:r>
+          </w:p>
+        </w:tc>
+      </w:tr>
+      <w:tr>
+        <w:tc>
+          <w:tcPr>
+            <w:tcW w:w="2881" w:type="dxa"/>
+          </w:tcPr>
+          <w:p>
+            <w:pPr>
+              <w:jc w:val="center"/>
+              <w:rPr>
+                <w:rFonts w:ascii="Arial" w:hAnsi="Arial" w:cs="Arial"/>
+                <w:sz w:val="24"/>
+                <w:szCs w:val="24"/>
+              </w:rPr>
+            </w:pPr>
+            <w:r>
+              <w:rPr>
+                <w:rFonts w:ascii="Arial" w:hAnsi="Arial" w:cs="Arial"/>
+                <w:sz w:val="24"/>
+                <w:szCs w:val="24"/>
+              </w:rPr>
+              <w:t>V</w:t>
+            </w:r>
+          </w:p>
+        </w:tc>
+        <w:tc>
+          <w:tcPr>
+            <w:tcW w:w="2881" w:type="dxa"/>
+          </w:tcPr>
+          <w:p>
+            <w:pPr>
+              <w:jc w:val="center"/>
+              <w:rPr>
+                <w:rFonts w:ascii="Arial" w:hAnsi="Arial" w:cs="Arial"/>
+                <w:sz w:val="24"/>
+                <w:szCs w:val="24"/>
+              </w:rPr>
+            </w:pPr>
+            <w:r>
+              <w:rPr>
+                <w:rFonts w:ascii="Arial" w:hAnsi="Arial" w:cs="Arial"/>
+                <w:sz w:val="24"/>
+                <w:szCs w:val="24"/>
+              </w:rPr>
+              <w:t>F</w:t>
+            </w:r>
+          </w:p>
+        </w:tc>
+        <w:tc>
+          <w:tcPr>
+            <w:tcW w:w="2882" w:type="dxa"/>
+          </w:tcPr>
+          <w:p>
+            <w:pPr>
+              <w:jc w:val="center"/>
+              <w:rPr>
+                <w:rFonts w:ascii="Arial" w:hAnsi="Arial" w:cs="Arial"/>
+                <w:sz w:val="24"/>
+                <w:szCs w:val="24"/>
+              </w:rPr>
+            </w:pPr>
+            <w:r>
+              <w:rPr>
+                <w:rFonts w:ascii="Arial" w:hAnsi="Arial" w:cs="Arial"/>
+                <w:sz w:val="24"/>
+                <w:szCs w:val="24"/>
+              </w:rPr>
+              <w:t>V</w:t>
+            </w:r>
+          </w:p>
+        </w:tc>
+      </w:tr>
+      <w:tr>
+        <w:tc>
+          <w:tcPr>
+            <w:tcW w:w="2881" w:type="dxa"/>
+          </w:tcPr>
+          <w:p>
+            <w:pPr>
+              <w:jc w:val="center"/>
+              <w:rPr>
+                <w:rFonts w:ascii="Arial" w:hAnsi="Arial" w:cs="Arial"/>
+                <w:sz w:val="24"/>
+                <w:szCs w:val="24"/>
+              </w:rPr>
+            </w:pPr>
+            <w:r>
+              <w:rPr>
+                <w:rFonts w:ascii="Arial" w:hAnsi="Arial" w:cs="Arial"/>
+                <w:sz w:val="24"/>
+                <w:szCs w:val="24"/>
+              </w:rPr>
+              <w:t>F</w:t>
+            </w:r>
+          </w:p>
+        </w:tc>
+        <w:tc>
+          <w:tcPr>
+            <w:tcW w:w="2881" w:type="dxa"/>
+          </w:tcPr>
+          <w:p>
+            <w:pPr>
+              <w:jc w:val="center"/>
+              <w:rPr>
+                <w:rFonts w:ascii="Arial" w:hAnsi="Arial" w:cs="Arial"/>
+                <w:sz w:val="24"/>
+                <w:szCs w:val="24"/>
+              </w:rPr>
+            </w:pPr>
+            <w:r>
+              <w:rPr>
+                <w:rFonts w:ascii="Arial" w:hAnsi="Arial" w:cs="Arial"/>
+                <w:sz w:val="24"/>
+                <w:szCs w:val="24"/>
+              </w:rPr>
+              <w:t>V</w:t>
+            </w:r>
+          </w:p>
+        </w:tc>
+        <w:tc>
+          <w:tcPr>
+            <w:tcW w:w="2882" w:type="dxa"/>
+          </w:tcPr>
+          <w:p>
+            <w:pPr>
+              <w:jc w:val="center"/>
+              <w:rPr>
+                <w:rFonts w:ascii="Arial" w:hAnsi="Arial" w:cs="Arial"/>
+                <w:sz w:val="24"/>
+                <w:szCs w:val="24"/>
+              </w:rPr>
+            </w:pPr>
+            <w:r>
+              <w:rPr>
+                <w:rFonts w:ascii="Arial" w:hAnsi="Arial" w:cs="Arial"/>
+                <w:sz w:val="24"/>
+                <w:szCs w:val="24"/>
+              </w:rPr>
+              <w:t>V</w:t>
+            </w:r>
+          </w:p>
+        </w:tc>
+      </w:tr>
+      <w:tr>
+        <w:tc>
+          <w:tcPr>
+            <w:tcW w:w="2881" w:type="dxa"/>
+          </w:tcPr>
+          <w:p>
+            <w:pPr>
+              <w:jc w:val="center"/>
+              <w:rPr>
+                <w:rFonts w:ascii="Arial" w:hAnsi="Arial" w:cs="Arial"/>
+                <w:sz w:val="24"/>
+                <w:szCs w:val="24"/>
+              </w:rPr>
+            </w:pPr>
+            <w:r>
+              <w:rPr>
+                <w:rFonts w:ascii="Arial" w:hAnsi="Arial" w:cs="Arial"/>
+                <w:sz w:val="24"/>
+                <w:szCs w:val="24"/>
+              </w:rPr>
+              <w:t>F</w:t>
+            </w:r>
+          </w:p>
+        </w:tc>
+        <w:tc>
+          <w:tcPr>
+            <w:tcW w:w="2881" w:type="dxa"/>
+          </w:tcPr>
+          <w:p>
+            <w:pPr>
+              <w:jc w:val="center"/>
+              <w:rPr>
+                <w:rFonts w:ascii="Arial" w:hAnsi="Arial" w:cs="Arial"/>
+                <w:sz w:val="24"/>
+                <w:szCs w:val="24"/>
+              </w:rPr>
+            </w:pPr>
+            <w:r>
+              <w:rPr>
+                <w:rFonts w:ascii="Arial" w:hAnsi="Arial" w:cs="Arial"/>
+                <w:sz w:val="24"/>
+                <w:szCs w:val="24"/>
+              </w:rPr>
+              <w:t>F</w:t>
+            </w:r>
+          </w:p>
+        </w:tc>
+        <w:tc>
+          <w:tcPr>
+            <w:tcW w:w="2882" w:type="dxa"/>
+          </w:tcPr>
+          <w:p>
+            <w:pPr>
+              <w:jc w:val="center"/>
+              <w:rPr>
+                <w:rFonts w:ascii="Arial" w:hAnsi="Arial" w:cs="Arial"/>
+                <w:sz w:val="24"/>
+                <w:szCs w:val="24"/>
+              </w:rPr>
+            </w:pPr>
+            <w:r>
+              <w:rPr>
+                <w:rFonts w:ascii="Arial" w:hAnsi="Arial" w:cs="Arial"/>
+                <w:sz w:val="24"/>
+                <w:szCs w:val="24"/>
+              </w:rPr>
+              <w:t>F</w:t>
+            </w:r>
+          </w:p>
+        </w:tc>
+      </w:tr>
+    </w:tbl>
+    <w:p>
+      <w:pPr>
+        <w:jc w:val="both"/>
+        <w:rPr>
+          <w:rFonts w:ascii="Arial" w:hAnsi="Arial" w:cs="Arial"/>
+          <w:sz w:val="24"/>
+          <w:szCs w:val="24"/>
+        </w:rPr>
+      </w:pPr>
+    </w:p>
+    <w:p>
+      <w:pPr>
+        <w:jc w:val="both"/>
+        <w:rPr>
+          <w:rFonts w:ascii="Arial" w:hAnsi="Arial" w:cs="Arial"/>
+          <w:sz w:val="24"/>
+          <w:szCs w:val="24"/>
+        </w:rPr>
+      </w:pPr>
+      <w:r>
+        <w:rPr>
+          <w:rFonts w:ascii="Arial" w:hAnsi="Arial" w:cs="Arial"/>
+          <w:sz w:val="24"/>
+          <w:szCs w:val="24"/>
+        </w:rPr>
+        <w:t xml:space="preserve">Disjunção </w:t>
+      </w:r>
+      <w:proofErr w:type="gramStart"/>
+      <w:r>
+        <w:rPr>
+          <w:rFonts w:ascii="Arial" w:hAnsi="Arial" w:cs="Arial"/>
+          <w:sz w:val="24"/>
+          <w:szCs w:val="24"/>
+        </w:rPr>
+        <w:t>exclusiva:</w:t>
+      </w:r>
+      <w:proofErr w:type="gramEnd"/>
+      <w:r>
+        <w:rPr>
+          <w:rFonts w:ascii="Arial" w:hAnsi="Arial" w:cs="Arial"/>
+          <w:sz w:val="24"/>
+          <w:szCs w:val="24"/>
+        </w:rPr>
+        <w:t xml:space="preserve">operações que só é verdade quando ambos os </w:t>
+      </w:r>
+      <w:proofErr w:type="spellStart"/>
+      <w:r>
+        <w:rPr>
+          <w:rFonts w:ascii="Arial" w:hAnsi="Arial" w:cs="Arial"/>
+          <w:sz w:val="24"/>
+          <w:szCs w:val="24"/>
+        </w:rPr>
+        <w:t>operandos</w:t>
+      </w:r>
+      <w:proofErr w:type="spellEnd"/>
+      <w:r>
+        <w:rPr>
+          <w:rFonts w:ascii="Arial" w:hAnsi="Arial" w:cs="Arial"/>
+          <w:sz w:val="24"/>
+          <w:szCs w:val="24"/>
+        </w:rPr>
+        <w:t xml:space="preserve"> ou expressões são opostos.</w:t>
+      </w:r>
+    </w:p>
+    <w:p>
+      <w:pPr>
+        <w:jc w:val="both"/>
+        <w:rPr>
+          <w:rFonts w:ascii="Arial" w:hAnsi="Arial" w:cs="Arial"/>
+          <w:sz w:val="24"/>
+          <w:szCs w:val="24"/>
+        </w:rPr>
+      </w:pPr>
+      <w:r>
+        <w:rPr>
+          <w:rFonts w:ascii="Arial" w:hAnsi="Arial" w:cs="Arial"/>
+          <w:sz w:val="24"/>
+          <w:szCs w:val="24"/>
+        </w:rPr>
+        <w:t>^- simbologia</w:t>
+      </w:r>
+    </w:p>
+    <w:p>
+      <w:pPr>
+        <w:jc w:val="both"/>
+        <w:rPr>
+          <w:rFonts w:ascii="Arial" w:hAnsi="Arial" w:cs="Arial"/>
+          <w:sz w:val="24"/>
+          <w:szCs w:val="24"/>
+        </w:rPr>
+      </w:pPr>
+      <w:proofErr w:type="spellStart"/>
+      <w:proofErr w:type="gramStart"/>
+      <w:r>
+        <w:rPr>
+          <w:rFonts w:ascii="Arial" w:hAnsi="Arial" w:cs="Arial"/>
+          <w:sz w:val="24"/>
+          <w:szCs w:val="24"/>
+        </w:rPr>
+        <w:lastRenderedPageBreak/>
+        <w:t>xor</w:t>
+      </w:r>
+      <w:proofErr w:type="spellEnd"/>
+      <w:proofErr w:type="gramEnd"/>
+      <w:r>
+        <w:rPr>
+          <w:rFonts w:ascii="Arial" w:hAnsi="Arial" w:cs="Arial"/>
+          <w:sz w:val="24"/>
+          <w:szCs w:val="24"/>
+        </w:rPr>
+        <w:t>- terminologia.</w:t>
+      </w:r>
+    </w:p>
+    <w:tbl>
+      <w:tblPr>
+        <w:tblStyle w:val="Tabelacomgrade"/>
+        <w:tblW w:w="0" w:type="auto"/>
+        <w:tblLook w:val="04A0"/>
+      </w:tblPr>
+      <w:tblGrid>
+        <w:gridCol w:w="2881"/>
+        <w:gridCol w:w="2881"/>
+        <w:gridCol w:w="2882"/>
+      </w:tblGrid>
+      <w:tr>
+        <w:tc>
+          <w:tcPr>
+            <w:tcW w:w="2881" w:type="dxa"/>
+            <w:shd w:val="clear" w:color="auto" w:fill="F79646" w:themeFill="accent6"/>
+          </w:tcPr>
+          <w:p>
+            <w:pPr>
+              <w:jc w:val="center"/>
+              <w:rPr>
+                <w:rFonts w:ascii="Arial" w:hAnsi="Arial" w:cs="Arial"/>
+                <w:sz w:val="24"/>
+                <w:szCs w:val="24"/>
+              </w:rPr>
+            </w:pPr>
+            <w:r>
+              <w:rPr>
+                <w:rFonts w:ascii="Arial" w:hAnsi="Arial" w:cs="Arial"/>
+                <w:sz w:val="24"/>
+                <w:szCs w:val="24"/>
+              </w:rPr>
+              <w:t>E-O</w:t>
+            </w:r>
+          </w:p>
+        </w:tc>
+        <w:tc>
+          <w:tcPr>
+            <w:tcW w:w="2881" w:type="dxa"/>
+            <w:shd w:val="clear" w:color="auto" w:fill="F79646" w:themeFill="accent6"/>
+          </w:tcPr>
+          <w:p>
+            <w:pPr>
+              <w:jc w:val="center"/>
+              <w:rPr>
+                <w:rFonts w:ascii="Arial" w:hAnsi="Arial" w:cs="Arial"/>
+                <w:sz w:val="24"/>
+                <w:szCs w:val="24"/>
+              </w:rPr>
+            </w:pPr>
+            <w:r>
+              <w:rPr>
+                <w:rFonts w:ascii="Arial" w:hAnsi="Arial" w:cs="Arial"/>
+                <w:sz w:val="24"/>
+                <w:szCs w:val="24"/>
+              </w:rPr>
+              <w:t>E-O</w:t>
+            </w:r>
+          </w:p>
+        </w:tc>
+        <w:tc>
+          <w:tcPr>
+            <w:tcW w:w="2882" w:type="dxa"/>
+            <w:shd w:val="clear" w:color="auto" w:fill="F79646" w:themeFill="accent6"/>
+          </w:tcPr>
+          <w:p>
+            <w:pPr>
+              <w:jc w:val="center"/>
+              <w:rPr>
+                <w:rFonts w:ascii="Arial" w:hAnsi="Arial" w:cs="Arial"/>
+                <w:sz w:val="24"/>
+                <w:szCs w:val="24"/>
+              </w:rPr>
+            </w:pPr>
+            <w:r>
+              <w:rPr>
+                <w:rFonts w:ascii="Arial" w:hAnsi="Arial" w:cs="Arial"/>
+                <w:sz w:val="24"/>
+                <w:szCs w:val="24"/>
+              </w:rPr>
+              <w:t>RESULTADO</w:t>
+            </w:r>
+          </w:p>
+        </w:tc>
+      </w:tr>
+      <w:tr>
+        <w:tc>
+          <w:tcPr>
+            <w:tcW w:w="2881" w:type="dxa"/>
+          </w:tcPr>
+          <w:p>
+            <w:pPr>
+              <w:jc w:val="center"/>
+              <w:rPr>
+                <w:rFonts w:ascii="Arial" w:hAnsi="Arial" w:cs="Arial"/>
+                <w:sz w:val="24"/>
+                <w:szCs w:val="24"/>
+              </w:rPr>
+            </w:pPr>
+            <w:r>
+              <w:rPr>
+                <w:rFonts w:ascii="Arial" w:hAnsi="Arial" w:cs="Arial"/>
+                <w:sz w:val="24"/>
+                <w:szCs w:val="24"/>
+              </w:rPr>
+              <w:t>V</w:t>
+            </w:r>
+          </w:p>
+        </w:tc>
+        <w:tc>
+          <w:tcPr>
+            <w:tcW w:w="2881" w:type="dxa"/>
+          </w:tcPr>
+          <w:p>
+            <w:pPr>
+              <w:jc w:val="center"/>
+              <w:rPr>
+                <w:rFonts w:ascii="Arial" w:hAnsi="Arial" w:cs="Arial"/>
+                <w:sz w:val="24"/>
+                <w:szCs w:val="24"/>
+              </w:rPr>
+            </w:pPr>
+            <w:r>
+              <w:rPr>
+                <w:rFonts w:ascii="Arial" w:hAnsi="Arial" w:cs="Arial"/>
+                <w:sz w:val="24"/>
+                <w:szCs w:val="24"/>
+              </w:rPr>
+              <w:t>V</w:t>
+            </w:r>
+          </w:p>
+        </w:tc>
+        <w:tc>
+          <w:tcPr>
+            <w:tcW w:w="2882" w:type="dxa"/>
+          </w:tcPr>
+          <w:p>
+            <w:pPr>
+              <w:jc w:val="center"/>
+              <w:rPr>
+                <w:rFonts w:ascii="Arial" w:hAnsi="Arial" w:cs="Arial"/>
+                <w:sz w:val="24"/>
+                <w:szCs w:val="24"/>
+              </w:rPr>
+            </w:pPr>
+            <w:r>
+              <w:rPr>
+                <w:rFonts w:ascii="Arial" w:hAnsi="Arial" w:cs="Arial"/>
+                <w:sz w:val="24"/>
+                <w:szCs w:val="24"/>
+              </w:rPr>
+              <w:t>F</w:t>
+            </w:r>
+          </w:p>
+        </w:tc>
+      </w:tr>
+      <w:tr>
+        <w:tc>
+          <w:tcPr>
+            <w:tcW w:w="2881" w:type="dxa"/>
+          </w:tcPr>
+          <w:p>
+            <w:pPr>
+              <w:jc w:val="center"/>
+              <w:rPr>
+                <w:rFonts w:ascii="Arial" w:hAnsi="Arial" w:cs="Arial"/>
+                <w:sz w:val="24"/>
+                <w:szCs w:val="24"/>
+              </w:rPr>
+            </w:pPr>
+            <w:r>
+              <w:rPr>
+                <w:rFonts w:ascii="Arial" w:hAnsi="Arial" w:cs="Arial"/>
+                <w:sz w:val="24"/>
+                <w:szCs w:val="24"/>
+              </w:rPr>
+              <w:t>V</w:t>
+            </w:r>
+          </w:p>
+        </w:tc>
+        <w:tc>
+          <w:tcPr>
+            <w:tcW w:w="2881" w:type="dxa"/>
+          </w:tcPr>
+          <w:p>
+            <w:pPr>
+              <w:jc w:val="center"/>
+              <w:rPr>
+                <w:rFonts w:ascii="Arial" w:hAnsi="Arial" w:cs="Arial"/>
+                <w:sz w:val="24"/>
+                <w:szCs w:val="24"/>
+              </w:rPr>
+            </w:pPr>
+            <w:r>
+              <w:rPr>
+                <w:rFonts w:ascii="Arial" w:hAnsi="Arial" w:cs="Arial"/>
+                <w:sz w:val="24"/>
+                <w:szCs w:val="24"/>
+              </w:rPr>
+              <w:t>F</w:t>
+            </w:r>
+          </w:p>
+        </w:tc>
+        <w:tc>
+          <w:tcPr>
+            <w:tcW w:w="2882" w:type="dxa"/>
+          </w:tcPr>
+          <w:p>
+            <w:pPr>
+              <w:jc w:val="center"/>
+              <w:rPr>
+                <w:rFonts w:ascii="Arial" w:hAnsi="Arial" w:cs="Arial"/>
+                <w:sz w:val="24"/>
+                <w:szCs w:val="24"/>
+              </w:rPr>
+            </w:pPr>
+            <w:r>
+              <w:rPr>
+                <w:rFonts w:ascii="Arial" w:hAnsi="Arial" w:cs="Arial"/>
+                <w:sz w:val="24"/>
+                <w:szCs w:val="24"/>
+              </w:rPr>
+              <w:t>V</w:t>
+            </w:r>
+          </w:p>
+        </w:tc>
+      </w:tr>
+      <w:tr>
+        <w:tc>
+          <w:tcPr>
+            <w:tcW w:w="2881" w:type="dxa"/>
+          </w:tcPr>
+          <w:p>
+            <w:pPr>
+              <w:jc w:val="center"/>
+              <w:rPr>
+                <w:rFonts w:ascii="Arial" w:hAnsi="Arial" w:cs="Arial"/>
+                <w:sz w:val="24"/>
+                <w:szCs w:val="24"/>
+              </w:rPr>
+            </w:pPr>
+            <w:r>
+              <w:rPr>
+                <w:rFonts w:ascii="Arial" w:hAnsi="Arial" w:cs="Arial"/>
+                <w:sz w:val="24"/>
+                <w:szCs w:val="24"/>
+              </w:rPr>
+              <w:t>F</w:t>
+            </w:r>
+          </w:p>
+        </w:tc>
+        <w:tc>
+          <w:tcPr>
+            <w:tcW w:w="2881" w:type="dxa"/>
+          </w:tcPr>
+          <w:p>
+            <w:pPr>
+              <w:jc w:val="center"/>
+              <w:rPr>
+                <w:rFonts w:ascii="Arial" w:hAnsi="Arial" w:cs="Arial"/>
+                <w:sz w:val="24"/>
+                <w:szCs w:val="24"/>
+              </w:rPr>
+            </w:pPr>
+            <w:r>
+              <w:rPr>
+                <w:rFonts w:ascii="Arial" w:hAnsi="Arial" w:cs="Arial"/>
+                <w:sz w:val="24"/>
+                <w:szCs w:val="24"/>
+              </w:rPr>
+              <w:t>V</w:t>
+            </w:r>
+          </w:p>
+        </w:tc>
+        <w:tc>
+          <w:tcPr>
+            <w:tcW w:w="2882" w:type="dxa"/>
+          </w:tcPr>
+          <w:p>
+            <w:pPr>
+              <w:jc w:val="center"/>
+              <w:rPr>
+                <w:rFonts w:ascii="Arial" w:hAnsi="Arial" w:cs="Arial"/>
+                <w:sz w:val="24"/>
+                <w:szCs w:val="24"/>
+              </w:rPr>
+            </w:pPr>
+            <w:r>
+              <w:rPr>
+                <w:rFonts w:ascii="Arial" w:hAnsi="Arial" w:cs="Arial"/>
+                <w:sz w:val="24"/>
+                <w:szCs w:val="24"/>
+              </w:rPr>
+              <w:t>V</w:t>
+            </w:r>
+          </w:p>
+        </w:tc>
+      </w:tr>
+      <w:tr>
+        <w:tc>
+          <w:tcPr>
+            <w:tcW w:w="2881" w:type="dxa"/>
+          </w:tcPr>
+          <w:p>
+            <w:pPr>
+              <w:jc w:val="center"/>
+              <w:rPr>
+                <w:rFonts w:ascii="Arial" w:hAnsi="Arial" w:cs="Arial"/>
+                <w:sz w:val="24"/>
+                <w:szCs w:val="24"/>
+              </w:rPr>
+            </w:pPr>
+            <w:r>
+              <w:rPr>
+                <w:rFonts w:ascii="Arial" w:hAnsi="Arial" w:cs="Arial"/>
+                <w:sz w:val="24"/>
+                <w:szCs w:val="24"/>
+              </w:rPr>
+              <w:t>F</w:t>
+            </w:r>
+          </w:p>
+        </w:tc>
+        <w:tc>
+          <w:tcPr>
+            <w:tcW w:w="2881" w:type="dxa"/>
+          </w:tcPr>
+          <w:p>
+            <w:pPr>
+              <w:jc w:val="center"/>
+              <w:rPr>
+                <w:rFonts w:ascii="Arial" w:hAnsi="Arial" w:cs="Arial"/>
+                <w:sz w:val="24"/>
+                <w:szCs w:val="24"/>
+              </w:rPr>
+            </w:pPr>
+            <w:r>
+              <w:rPr>
+                <w:rFonts w:ascii="Arial" w:hAnsi="Arial" w:cs="Arial"/>
+                <w:sz w:val="24"/>
+                <w:szCs w:val="24"/>
+              </w:rPr>
+              <w:t>F</w:t>
+            </w:r>
+          </w:p>
+        </w:tc>
+        <w:tc>
+          <w:tcPr>
+            <w:tcW w:w="2882" w:type="dxa"/>
+          </w:tcPr>
+          <w:p>
+            <w:pPr>
+              <w:jc w:val="center"/>
+              <w:rPr>
+                <w:rFonts w:ascii="Arial" w:hAnsi="Arial" w:cs="Arial"/>
+                <w:sz w:val="24"/>
+                <w:szCs w:val="24"/>
+              </w:rPr>
+            </w:pPr>
+            <w:r>
+              <w:rPr>
+                <w:rFonts w:ascii="Arial" w:hAnsi="Arial" w:cs="Arial"/>
+                <w:sz w:val="24"/>
+                <w:szCs w:val="24"/>
+              </w:rPr>
+              <w:t>F</w:t>
+            </w:r>
+          </w:p>
+        </w:tc>
+      </w:tr>
+    </w:tbl>
+    <w:p>
+      <w:pPr>
+        <w:jc w:val="both"/>
+        <w:rPr>
+          <w:rFonts w:ascii="Arial" w:hAnsi="Arial" w:cs="Arial"/>
+          <w:sz w:val="24"/>
+          <w:szCs w:val="24"/>
+        </w:rPr>
+      </w:pPr>
+    </w:p>
+    <w:p>
+      <w:pPr>
+        <w:jc w:val="both"/>
+        <w:rPr>
+          <w:rFonts w:ascii="Arial" w:hAnsi="Arial" w:cs="Arial"/>
+          <w:sz w:val="24"/>
+          <w:szCs w:val="24"/>
+        </w:rPr>
+      </w:pPr>
+    </w:p>
+    <w:p>
+      <w:pPr>
+        <w:jc w:val="both"/>
+        <w:rPr>
+          <w:rFonts w:ascii="Arial" w:hAnsi="Arial" w:cs="Arial"/>
+          <w:sz w:val="24"/>
+          <w:szCs w:val="24"/>
+        </w:rPr>
+      </w:pPr>
+      <w:r>
+        <w:rPr>
+          <w:rFonts w:ascii="Arial" w:hAnsi="Arial" w:cs="Arial"/>
+          <w:sz w:val="24"/>
+          <w:szCs w:val="24"/>
+        </w:rPr>
+        <w:t>Negação:</w:t>
+      </w:r>
+      <w:r>
+        <w:rPr>
+          <w:rFonts w:ascii="Arial" w:hAnsi="Arial" w:cs="Arial"/>
+          <w:sz w:val="24"/>
+          <w:szCs w:val="24"/>
+        </w:rPr>
+        <w:t xml:space="preserve"> Operação que inverte o valor lógico de um operando ou expressão.</w:t>
+      </w:r>
+    </w:p>
+    <w:p>
+      <w:pPr>
+        <w:jc w:val="both"/>
+        <w:rPr>
+          <w:rFonts w:ascii="Arial" w:hAnsi="Arial" w:cs="Arial"/>
+          <w:sz w:val="24"/>
+          <w:szCs w:val="24"/>
+        </w:rPr>
+      </w:pPr>
+      <w:r>
+        <w:rPr>
+          <w:rFonts w:ascii="Arial" w:hAnsi="Arial" w:cs="Arial"/>
+          <w:sz w:val="24"/>
+          <w:szCs w:val="24"/>
+        </w:rPr>
+        <w:t>!- simbologia</w:t>
+      </w:r>
+    </w:p>
+    <w:p>
+      <w:pPr>
+        <w:jc w:val="both"/>
+        <w:rPr>
+          <w:rFonts w:ascii="Arial" w:hAnsi="Arial" w:cs="Arial"/>
+          <w:sz w:val="24"/>
+          <w:szCs w:val="24"/>
+        </w:rPr>
+      </w:pPr>
+      <w:proofErr w:type="spellStart"/>
+      <w:proofErr w:type="gramStart"/>
+      <w:r>
+        <w:rPr>
+          <w:rFonts w:ascii="Arial" w:hAnsi="Arial" w:cs="Arial"/>
+          <w:sz w:val="24"/>
+          <w:szCs w:val="24"/>
+        </w:rPr>
+        <w:t>inverção</w:t>
+      </w:r>
+      <w:proofErr w:type="spellEnd"/>
+      <w:proofErr w:type="gramEnd"/>
+      <w:r>
+        <w:rPr>
+          <w:rFonts w:ascii="Arial" w:hAnsi="Arial" w:cs="Arial"/>
+          <w:sz w:val="24"/>
+          <w:szCs w:val="24"/>
+        </w:rPr>
+        <w:t>- terminologia.</w:t>
+      </w:r>
+    </w:p>
+    <w:tbl>
+      <w:tblPr>
+        <w:tblStyle w:val="Tabelacomgrade"/>
+        <w:tblW w:w="0" w:type="auto"/>
+        <w:tblLook w:val="04A0"/>
+      </w:tblPr>
+      <w:tblGrid>
+        <w:gridCol w:w="4322"/>
+        <w:gridCol w:w="4322"/>
+      </w:tblGrid>
+      <w:tr>
+        <w:tc>
+          <w:tcPr>
+            <w:tcW w:w="4322" w:type="dxa"/>
+            <w:shd w:val="clear" w:color="auto" w:fill="F79646" w:themeFill="accent6"/>
+          </w:tcPr>
+          <w:p>
+            <w:pPr>
+              <w:jc w:val="center"/>
+              <w:rPr>
+                <w:rFonts w:ascii="Arial" w:hAnsi="Arial" w:cs="Arial"/>
+                <w:sz w:val="24"/>
+                <w:szCs w:val="24"/>
+              </w:rPr>
+            </w:pPr>
+            <w:r>
+              <w:rPr>
+                <w:rFonts w:ascii="Arial" w:hAnsi="Arial" w:cs="Arial"/>
+                <w:sz w:val="24"/>
+                <w:szCs w:val="24"/>
+              </w:rPr>
+              <w:t>O-E</w:t>
+            </w:r>
+          </w:p>
+        </w:tc>
+        <w:tc>
+          <w:tcPr>
+            <w:tcW w:w="4322" w:type="dxa"/>
+            <w:shd w:val="clear" w:color="auto" w:fill="F79646" w:themeFill="accent6"/>
+          </w:tcPr>
+          <w:p>
+            <w:pPr>
+              <w:jc w:val="center"/>
+              <w:rPr>
+                <w:rFonts w:ascii="Arial" w:hAnsi="Arial" w:cs="Arial"/>
+                <w:sz w:val="24"/>
+                <w:szCs w:val="24"/>
+              </w:rPr>
+            </w:pPr>
+            <w:r>
+              <w:rPr>
+                <w:rFonts w:ascii="Arial" w:hAnsi="Arial" w:cs="Arial"/>
+                <w:sz w:val="24"/>
+                <w:szCs w:val="24"/>
+              </w:rPr>
+              <w:t>RESPOSTA</w:t>
+            </w:r>
+          </w:p>
+        </w:tc>
+      </w:tr>
+      <w:tr>
+        <w:tc>
+          <w:tcPr>
+            <w:tcW w:w="4322" w:type="dxa"/>
+          </w:tcPr>
+          <w:p>
+            <w:pPr>
+              <w:jc w:val="center"/>
+              <w:rPr>
+                <w:rFonts w:ascii="Arial" w:hAnsi="Arial" w:cs="Arial"/>
+                <w:sz w:val="24"/>
+                <w:szCs w:val="24"/>
+              </w:rPr>
+            </w:pPr>
+            <w:r>
+              <w:rPr>
+                <w:rFonts w:ascii="Arial" w:hAnsi="Arial" w:cs="Arial"/>
+                <w:sz w:val="24"/>
+                <w:szCs w:val="24"/>
+              </w:rPr>
+              <w:t>V</w:t>
+            </w:r>
+          </w:p>
+        </w:tc>
+        <w:tc>
+          <w:tcPr>
+            <w:tcW w:w="4322" w:type="dxa"/>
+          </w:tcPr>
+          <w:p>
+            <w:pPr>
+              <w:jc w:val="center"/>
+              <w:rPr>
+                <w:rFonts w:ascii="Arial" w:hAnsi="Arial" w:cs="Arial"/>
+                <w:sz w:val="24"/>
+                <w:szCs w:val="24"/>
+              </w:rPr>
+            </w:pPr>
+            <w:r>
+              <w:rPr>
+                <w:rFonts w:ascii="Arial" w:hAnsi="Arial" w:cs="Arial"/>
+                <w:sz w:val="24"/>
+                <w:szCs w:val="24"/>
+              </w:rPr>
+              <w:t>F</w:t>
+            </w:r>
+          </w:p>
+        </w:tc>
+      </w:tr>
+      <w:tr>
+        <w:tc>
+          <w:tcPr>
+            <w:tcW w:w="4322" w:type="dxa"/>
+          </w:tcPr>
+          <w:p>
+            <w:pPr>
+              <w:jc w:val="center"/>
+              <w:rPr>
+                <w:rFonts w:ascii="Arial" w:hAnsi="Arial" w:cs="Arial"/>
+                <w:sz w:val="24"/>
+                <w:szCs w:val="24"/>
+              </w:rPr>
+            </w:pPr>
+            <w:r>
+              <w:rPr>
+                <w:rFonts w:ascii="Arial" w:hAnsi="Arial" w:cs="Arial"/>
+                <w:sz w:val="24"/>
+                <w:szCs w:val="24"/>
+              </w:rPr>
+              <w:t>F</w:t>
+            </w:r>
+          </w:p>
+        </w:tc>
+        <w:tc>
+          <w:tcPr>
+            <w:tcW w:w="4322" w:type="dxa"/>
+          </w:tcPr>
+          <w:p>
+            <w:pPr>
+              <w:jc w:val="center"/>
+              <w:rPr>
+                <w:rFonts w:ascii="Arial" w:hAnsi="Arial" w:cs="Arial"/>
+                <w:sz w:val="24"/>
+                <w:szCs w:val="24"/>
+              </w:rPr>
+            </w:pPr>
+            <w:r>
+              <w:rPr>
+                <w:rFonts w:ascii="Arial" w:hAnsi="Arial" w:cs="Arial"/>
+                <w:sz w:val="24"/>
+                <w:szCs w:val="24"/>
+              </w:rPr>
+              <w:t>V</w:t>
+            </w:r>
+          </w:p>
+        </w:tc>
+      </w:tr>
+    </w:tbl>
+    <w:p>
+      <w:pPr>
+        <w:jc w:val="both"/>
+        <w:rPr>
+          <w:rFonts w:ascii="Arial" w:hAnsi="Arial" w:cs="Arial"/>
+          <w:sz w:val="24"/>
+          <w:szCs w:val="24"/>
+        </w:rPr>
+      </w:pPr>
+    </w:p>
+    <w:p>
+      <w:pPr>
+        <w:jc w:val="both"/>
+        <w:rPr>
+          <w:rFonts w:ascii="Arial" w:hAnsi="Arial" w:cs="Arial"/>
+          <w:sz w:val="24"/>
+          <w:szCs w:val="24"/>
+        </w:rPr>
+      </w:pPr>
+    </w:p>
+    <w:p>
+      <w:pPr>
+        <w:jc w:val="both"/>
+        <w:rPr>
+          <w:rFonts w:ascii="Arial" w:hAnsi="Arial" w:cs="Arial"/>
+          <w:sz w:val="24"/>
+          <w:szCs w:val="24"/>
+        </w:rPr>
+      </w:pPr>
+      <w:r>
+        <w:rPr>
+          <w:rFonts w:ascii="Arial" w:hAnsi="Arial" w:cs="Arial"/>
+          <w:sz w:val="24"/>
+          <w:szCs w:val="24"/>
+        </w:rPr>
+        <w:t xml:space="preserve">Operadores </w:t>
+      </w:r>
+      <w:proofErr w:type="spellStart"/>
+      <w:r>
+        <w:rPr>
+          <w:rFonts w:ascii="Arial" w:hAnsi="Arial" w:cs="Arial"/>
+          <w:sz w:val="24"/>
+          <w:szCs w:val="24"/>
+        </w:rPr>
+        <w:t>bitwise</w:t>
+      </w:r>
+      <w:proofErr w:type="spellEnd"/>
+      <w:r>
+        <w:rPr>
+          <w:rFonts w:ascii="Arial" w:hAnsi="Arial" w:cs="Arial"/>
+          <w:sz w:val="24"/>
+          <w:szCs w:val="24"/>
+        </w:rPr>
+        <w:t>: &amp; e I</w:t>
+      </w:r>
+    </w:p>
+    <w:p>
+      <w:pPr>
+        <w:jc w:val="both"/>
+        <w:rPr>
+          <w:rFonts w:ascii="Arial" w:hAnsi="Arial" w:cs="Arial"/>
+          <w:sz w:val="24"/>
+          <w:szCs w:val="24"/>
+        </w:rPr>
+      </w:pPr>
+      <w:r>
+        <w:rPr>
+          <w:rFonts w:ascii="Arial" w:hAnsi="Arial" w:cs="Arial"/>
+          <w:sz w:val="24"/>
+          <w:szCs w:val="24"/>
+        </w:rPr>
+        <w:t xml:space="preserve">Operadores </w:t>
+      </w:r>
+      <w:proofErr w:type="spellStart"/>
+      <w:r>
+        <w:rPr>
+          <w:rFonts w:ascii="Arial" w:hAnsi="Arial" w:cs="Arial"/>
+          <w:sz w:val="24"/>
+          <w:szCs w:val="24"/>
+        </w:rPr>
+        <w:t>shift</w:t>
+      </w:r>
+      <w:proofErr w:type="spellEnd"/>
+      <w:r>
+        <w:rPr>
+          <w:rFonts w:ascii="Arial" w:hAnsi="Arial" w:cs="Arial"/>
+          <w:sz w:val="24"/>
+          <w:szCs w:val="24"/>
+        </w:rPr>
+        <w:t>: ~, &gt;&gt;, &gt;&gt;&gt;,&lt;&lt;,&lt;&lt;&lt;</w:t>
+      </w:r>
     </w:p>
     <w:sectPr>
       <w:pgSz w:w="11906" w:h="16838"/>
@@ -473,6 +2299,444 @@
       <w:smallCaps/>
       <w:spacing w:val="5"/>
     </w:rPr>
+  </w:style>
+  <w:style w:type="table" w:styleId="Tabelacomgrade">
+    <w:name w:val="Table Grid"/>
+    <w:basedOn w:val="Tabelanormal"/>
+    <w:uiPriority w:val="59"/>
+    <w:rsid w:val="0027278C"/>
+    <w:pPr>
+      <w:spacing w:after="0" w:line="240" w:lineRule="auto"/>
+    </w:pPr>
+    <w:tblPr>
+      <w:tblInd w:w="0" w:type="dxa"/>
+      <w:tblBorders>
+        <w:top w:val="single" w:sz="4" w:space="0" w:color="auto"/>
+        <w:left w:val="single" w:sz="4" w:space="0" w:color="auto"/>
+        <w:bottom w:val="single" w:sz="4" w:space="0" w:color="auto"/>
+        <w:right w:val="single" w:sz="4" w:space="0" w:color="auto"/>
+        <w:insideH w:val="single" w:sz="4" w:space="0" w:color="auto"/>
+        <w:insideV w:val="single" w:sz="4" w:space="0" w:color="auto"/>
+      </w:tblBorders>
+      <w:tblCellMar>
+        <w:top w:w="0" w:type="dxa"/>
+        <w:left w:w="108" w:type="dxa"/>
+        <w:bottom w:w="0" w:type="dxa"/>
+        <w:right w:w="108" w:type="dxa"/>
+      </w:tblCellMar>
+    </w:tblPr>
+  </w:style>
+  <w:style w:type="table" w:styleId="SombreamentoClaro">
+    <w:name w:val="Light Shading"/>
+    <w:basedOn w:val="Tabelanormal"/>
+    <w:uiPriority w:val="60"/>
+    <w:rsid w:val="0027278C"/>
+    <w:pPr>
+      <w:spacing w:after="0" w:line="240" w:lineRule="auto"/>
+    </w:pPr>
+    <w:rPr>
+      <w:color w:val="000000" w:themeColor="text1" w:themeShade="BF"/>
+    </w:rPr>
+    <w:tblPr>
+      <w:tblStyleRowBandSize w:val="1"/>
+      <w:tblStyleColBandSize w:val="1"/>
+      <w:tblInd w:w="0" w:type="dxa"/>
+      <w:tblBorders>
+        <w:top w:val="single" w:sz="8" w:space="0" w:color="000000" w:themeColor="text1"/>
+        <w:bottom w:val="single" w:sz="8" w:space="0" w:color="000000" w:themeColor="text1"/>
+      </w:tblBorders>
+      <w:tblCellMar>
+        <w:top w:w="0" w:type="dxa"/>
+        <w:left w:w="108" w:type="dxa"/>
+        <w:bottom w:w="0" w:type="dxa"/>
+        <w:right w:w="108" w:type="dxa"/>
+      </w:tblCellMar>
+    </w:tblPr>
+    <w:tblStylePr w:type="firstRow">
+      <w:pPr>
+        <w:spacing w:before="0" w:after="0" w:line="240" w:lineRule="auto"/>
+      </w:pPr>
+      <w:rPr>
+        <w:b/>
+        <w:bCs/>
+      </w:rPr>
+      <w:tblPr/>
+      <w:tcPr>
+        <w:tcBorders>
+          <w:top w:val="single" w:sz="8" w:space="0" w:color="000000" w:themeColor="text1"/>
+          <w:left w:val="nil"/>
+          <w:bottom w:val="single" w:sz="8" w:space="0" w:color="000000" w:themeColor="text1"/>
+          <w:right w:val="nil"/>
+          <w:insideH w:val="nil"/>
+          <w:insideV w:val="nil"/>
+        </w:tcBorders>
+      </w:tcPr>
+    </w:tblStylePr>
+    <w:tblStylePr w:type="lastRow">
+      <w:pPr>
+        <w:spacing w:before="0" w:after="0" w:line="240" w:lineRule="auto"/>
+      </w:pPr>
+      <w:rPr>
+        <w:b/>
+        <w:bCs/>
+      </w:rPr>
+      <w:tblPr/>
+      <w:tcPr>
+        <w:tcBorders>
+          <w:top w:val="single" w:sz="8" w:space="0" w:color="000000" w:themeColor="text1"/>
+          <w:left w:val="nil"/>
+          <w:bottom w:val="single" w:sz="8" w:space="0" w:color="000000" w:themeColor="text1"/>
+          <w:right w:val="nil"/>
+          <w:insideH w:val="nil"/>
+          <w:insideV w:val="nil"/>
+        </w:tcBorders>
+      </w:tcPr>
+    </w:tblStylePr>
+    <w:tblStylePr w:type="firstCol">
+      <w:rPr>
+        <w:b/>
+        <w:bCs/>
+      </w:rPr>
+    </w:tblStylePr>
+    <w:tblStylePr w:type="lastCol">
+      <w:rPr>
+        <w:b/>
+        <w:bCs/>
+      </w:rPr>
+    </w:tblStylePr>
+    <w:tblStylePr w:type="band1Vert">
+      <w:tblPr/>
+      <w:tcPr>
+        <w:tcBorders>
+          <w:left w:val="nil"/>
+          <w:right w:val="nil"/>
+          <w:insideH w:val="nil"/>
+          <w:insideV w:val="nil"/>
+        </w:tcBorders>
+        <w:shd w:val="clear" w:color="auto" w:fill="C0C0C0" w:themeFill="text1" w:themeFillTint="3F"/>
+      </w:tcPr>
+    </w:tblStylePr>
+    <w:tblStylePr w:type="band1Horz">
+      <w:tblPr/>
+      <w:tcPr>
+        <w:tcBorders>
+          <w:left w:val="nil"/>
+          <w:right w:val="nil"/>
+          <w:insideH w:val="nil"/>
+          <w:insideV w:val="nil"/>
+        </w:tcBorders>
+        <w:shd w:val="clear" w:color="auto" w:fill="C0C0C0" w:themeFill="text1" w:themeFillTint="3F"/>
+      </w:tcPr>
+    </w:tblStylePr>
+  </w:style>
+  <w:style w:type="table" w:styleId="SombreamentoClaro-nfase1">
+    <w:name w:val="Light Shading Accent 1"/>
+    <w:basedOn w:val="Tabelanormal"/>
+    <w:uiPriority w:val="60"/>
+    <w:rsid w:val="0027278C"/>
+    <w:pPr>
+      <w:spacing w:after="0" w:line="240" w:lineRule="auto"/>
+    </w:pPr>
+    <w:rPr>
+      <w:color w:val="365F91" w:themeColor="accent1" w:themeShade="BF"/>
+    </w:rPr>
+    <w:tblPr>
+      <w:tblStyleRowBandSize w:val="1"/>
+      <w:tblStyleColBandSize w:val="1"/>
+      <w:tblInd w:w="0" w:type="dxa"/>
+      <w:tblBorders>
+        <w:top w:val="single" w:sz="8" w:space="0" w:color="4F81BD" w:themeColor="accent1"/>
+        <w:bottom w:val="single" w:sz="8" w:space="0" w:color="4F81BD" w:themeColor="accent1"/>
+      </w:tblBorders>
+      <w:tblCellMar>
+        <w:top w:w="0" w:type="dxa"/>
+        <w:left w:w="108" w:type="dxa"/>
+        <w:bottom w:w="0" w:type="dxa"/>
+        <w:right w:w="108" w:type="dxa"/>
+      </w:tblCellMar>
+    </w:tblPr>
+    <w:tblStylePr w:type="firstRow">
+      <w:pPr>
+        <w:spacing w:before="0" w:after="0" w:line="240" w:lineRule="auto"/>
+      </w:pPr>
+      <w:rPr>
+        <w:b/>
+        <w:bCs/>
+      </w:rPr>
+      <w:tblPr/>
+      <w:tcPr>
+        <w:tcBorders>
+          <w:top w:val="single" w:sz="8" w:space="0" w:color="4F81BD" w:themeColor="accent1"/>
+          <w:left w:val="nil"/>
+          <w:bottom w:val="single" w:sz="8" w:space="0" w:color="4F81BD" w:themeColor="accent1"/>
+          <w:right w:val="nil"/>
+          <w:insideH w:val="nil"/>
+          <w:insideV w:val="nil"/>
+        </w:tcBorders>
+      </w:tcPr>
+    </w:tblStylePr>
+    <w:tblStylePr w:type="lastRow">
+      <w:pPr>
+        <w:spacing w:before="0" w:after="0" w:line="240" w:lineRule="auto"/>
+      </w:pPr>
+      <w:rPr>
+        <w:b/>
+        <w:bCs/>
+      </w:rPr>
+      <w:tblPr/>
+      <w:tcPr>
+        <w:tcBorders>
+          <w:top w:val="single" w:sz="8" w:space="0" w:color="4F81BD" w:themeColor="accent1"/>
+          <w:left w:val="nil"/>
+          <w:bottom w:val="single" w:sz="8" w:space="0" w:color="4F81BD" w:themeColor="accent1"/>
+          <w:right w:val="nil"/>
+          <w:insideH w:val="nil"/>
+          <w:insideV w:val="nil"/>
+        </w:tcBorders>
+      </w:tcPr>
+    </w:tblStylePr>
+    <w:tblStylePr w:type="firstCol">
+      <w:rPr>
+        <w:b/>
+        <w:bCs/>
+      </w:rPr>
+    </w:tblStylePr>
+    <w:tblStylePr w:type="lastCol">
+      <w:rPr>
+        <w:b/>
+        <w:bCs/>
+      </w:rPr>
+    </w:tblStylePr>
+    <w:tblStylePr w:type="band1Vert">
+      <w:tblPr/>
+      <w:tcPr>
+        <w:tcBorders>
+          <w:left w:val="nil"/>
+          <w:right w:val="nil"/>
+          <w:insideH w:val="nil"/>
+          <w:insideV w:val="nil"/>
+        </w:tcBorders>
+        <w:shd w:val="clear" w:color="auto" w:fill="D3DFEE" w:themeFill="accent1" w:themeFillTint="3F"/>
+      </w:tcPr>
+    </w:tblStylePr>
+    <w:tblStylePr w:type="band1Horz">
+      <w:tblPr/>
+      <w:tcPr>
+        <w:tcBorders>
+          <w:left w:val="nil"/>
+          <w:right w:val="nil"/>
+          <w:insideH w:val="nil"/>
+          <w:insideV w:val="nil"/>
+        </w:tcBorders>
+        <w:shd w:val="clear" w:color="auto" w:fill="D3DFEE" w:themeFill="accent1" w:themeFillTint="3F"/>
+      </w:tcPr>
+    </w:tblStylePr>
+  </w:style>
+  <w:style w:type="table" w:styleId="SombreamentoClaro-nfase2">
+    <w:name w:val="Light Shading Accent 2"/>
+    <w:basedOn w:val="Tabelanormal"/>
+    <w:uiPriority w:val="60"/>
+    <w:rsid w:val="0027278C"/>
+    <w:pPr>
+      <w:spacing w:after="0" w:line="240" w:lineRule="auto"/>
+    </w:pPr>
+    <w:rPr>
+      <w:color w:val="943634" w:themeColor="accent2" w:themeShade="BF"/>
+    </w:rPr>
+    <w:tblPr>
+      <w:tblStyleRowBandSize w:val="1"/>
+      <w:tblStyleColBandSize w:val="1"/>
+      <w:tblInd w:w="0" w:type="dxa"/>
+      <w:tblBorders>
+        <w:top w:val="single" w:sz="8" w:space="0" w:color="C0504D" w:themeColor="accent2"/>
+        <w:bottom w:val="single" w:sz="8" w:space="0" w:color="C0504D" w:themeColor="accent2"/>
+      </w:tblBorders>
+      <w:tblCellMar>
+        <w:top w:w="0" w:type="dxa"/>
+        <w:left w:w="108" w:type="dxa"/>
+        <w:bottom w:w="0" w:type="dxa"/>
+        <w:right w:w="108" w:type="dxa"/>
+      </w:tblCellMar>
+    </w:tblPr>
+    <w:tblStylePr w:type="firstRow">
+      <w:pPr>
+        <w:spacing w:before="0" w:after="0" w:line="240" w:lineRule="auto"/>
+      </w:pPr>
+      <w:rPr>
+        <w:b/>
+        <w:bCs/>
+      </w:rPr>
+      <w:tblPr/>
+      <w:tcPr>
+        <w:tcBorders>
+          <w:top w:val="single" w:sz="8" w:space="0" w:color="C0504D" w:themeColor="accent2"/>
+          <w:left w:val="nil"/>
+          <w:bottom w:val="single" w:sz="8" w:space="0" w:color="C0504D" w:themeColor="accent2"/>
+          <w:right w:val="nil"/>
+          <w:insideH w:val="nil"/>
+          <w:insideV w:val="nil"/>
+        </w:tcBorders>
+      </w:tcPr>
+    </w:tblStylePr>
+    <w:tblStylePr w:type="lastRow">
+      <w:pPr>
+        <w:spacing w:before="0" w:after="0" w:line="240" w:lineRule="auto"/>
+      </w:pPr>
+      <w:rPr>
+        <w:b/>
+        <w:bCs/>
+      </w:rPr>
+      <w:tblPr/>
+      <w:tcPr>
+        <w:tcBorders>
+          <w:top w:val="single" w:sz="8" w:space="0" w:color="C0504D" w:themeColor="accent2"/>
+          <w:left w:val="nil"/>
+          <w:bottom w:val="single" w:sz="8" w:space="0" w:color="C0504D" w:themeColor="accent2"/>
+          <w:right w:val="nil"/>
+          <w:insideH w:val="nil"/>
+          <w:insideV w:val="nil"/>
+        </w:tcBorders>
+      </w:tcPr>
+    </w:tblStylePr>
+    <w:tblStylePr w:type="firstCol">
+      <w:rPr>
+        <w:b/>
+        <w:bCs/>
+      </w:rPr>
+    </w:tblStylePr>
+    <w:tblStylePr w:type="lastCol">
+      <w:rPr>
+        <w:b/>
+        <w:bCs/>
+      </w:rPr>
+    </w:tblStylePr>
+    <w:tblStylePr w:type="band1Vert">
+      <w:tblPr/>
+      <w:tcPr>
+        <w:tcBorders>
+          <w:left w:val="nil"/>
+          <w:right w:val="nil"/>
+          <w:insideH w:val="nil"/>
+          <w:insideV w:val="nil"/>
+        </w:tcBorders>
+        <w:shd w:val="clear" w:color="auto" w:fill="EFD3D2" w:themeFill="accent2" w:themeFillTint="3F"/>
+      </w:tcPr>
+    </w:tblStylePr>
+    <w:tblStylePr w:type="band1Horz">
+      <w:tblPr/>
+      <w:tcPr>
+        <w:tcBorders>
+          <w:left w:val="nil"/>
+          <w:right w:val="nil"/>
+          <w:insideH w:val="nil"/>
+          <w:insideV w:val="nil"/>
+        </w:tcBorders>
+        <w:shd w:val="clear" w:color="auto" w:fill="EFD3D2" w:themeFill="accent2" w:themeFillTint="3F"/>
+      </w:tcPr>
+    </w:tblStylePr>
+  </w:style>
+  <w:style w:type="table" w:styleId="SombreamentoClaro-nfase3">
+    <w:name w:val="Light Shading Accent 3"/>
+    <w:basedOn w:val="Tabelanormal"/>
+    <w:uiPriority w:val="60"/>
+    <w:rsid w:val="0027278C"/>
+    <w:pPr>
+      <w:spacing w:after="0" w:line="240" w:lineRule="auto"/>
+    </w:pPr>
+    <w:rPr>
+      <w:color w:val="76923C" w:themeColor="accent3" w:themeShade="BF"/>
+    </w:rPr>
+    <w:tblPr>
+      <w:tblStyleRowBandSize w:val="1"/>
+      <w:tblStyleColBandSize w:val="1"/>
+      <w:tblInd w:w="0" w:type="dxa"/>
+      <w:tblBorders>
+        <w:top w:val="single" w:sz="8" w:space="0" w:color="9BBB59" w:themeColor="accent3"/>
+        <w:bottom w:val="single" w:sz="8" w:space="0" w:color="9BBB59" w:themeColor="accent3"/>
+      </w:tblBorders>
+      <w:tblCellMar>
+        <w:top w:w="0" w:type="dxa"/>
+        <w:left w:w="108" w:type="dxa"/>
+        <w:bottom w:w="0" w:type="dxa"/>
+        <w:right w:w="108" w:type="dxa"/>
+      </w:tblCellMar>
+    </w:tblPr>
+    <w:tblStylePr w:type="firstRow">
+      <w:pPr>
+        <w:spacing w:before="0" w:after="0" w:line="240" w:lineRule="auto"/>
+      </w:pPr>
+      <w:rPr>
+        <w:b/>
+        <w:bCs/>
+      </w:rPr>
+      <w:tblPr/>
+      <w:tcPr>
+        <w:tcBorders>
+          <w:top w:val="single" w:sz="8" w:space="0" w:color="9BBB59" w:themeColor="accent3"/>
+          <w:left w:val="nil"/>
+          <w:bottom w:val="single" w:sz="8" w:space="0" w:color="9BBB59" w:themeColor="accent3"/>
+          <w:right w:val="nil"/>
+          <w:insideH w:val="nil"/>
+          <w:insideV w:val="nil"/>
+        </w:tcBorders>
+      </w:tcPr>
+    </w:tblStylePr>
+    <w:tblStylePr w:type="lastRow">
+      <w:pPr>
+        <w:spacing w:before="0" w:after="0" w:line="240" w:lineRule="auto"/>
+      </w:pPr>
+      <w:rPr>
+        <w:b/>
+        <w:bCs/>
+      </w:rPr>
+      <w:tblPr/>
+      <w:tcPr>
+        <w:tcBorders>
+          <w:top w:val="single" w:sz="8" w:space="0" w:color="9BBB59" w:themeColor="accent3"/>
+          <w:left w:val="nil"/>
+          <w:bottom w:val="single" w:sz="8" w:space="0" w:color="9BBB59" w:themeColor="accent3"/>
+          <w:right w:val="nil"/>
+          <w:insideH w:val="nil"/>
+          <w:insideV w:val="nil"/>
+        </w:tcBorders>
+      </w:tcPr>
+    </w:tblStylePr>
+    <w:tblStylePr w:type="firstCol">
+      <w:rPr>
+        <w:b/>
+        <w:bCs/>
+      </w:rPr>
+    </w:tblStylePr>
+    <w:tblStylePr w:type="lastCol">
+      <w:rPr>
+        <w:b/>
+        <w:bCs/>
+      </w:rPr>
+    </w:tblStylePr>
+    <w:tblStylePr w:type="band1Vert">
+      <w:tblPr/>
+      <w:tcPr>
+        <w:tcBorders>
+          <w:left w:val="nil"/>
+          <w:right w:val="nil"/>
+          <w:insideH w:val="nil"/>
+          <w:insideV w:val="nil"/>
+        </w:tcBorders>
+        <w:shd w:val="clear" w:color="auto" w:fill="E6EED5" w:themeFill="accent3" w:themeFillTint="3F"/>
+      </w:tcPr>
+    </w:tblStylePr>
+    <w:tblStylePr w:type="band1Horz">
+      <w:tblPr/>
+      <w:tcPr>
+        <w:tcBorders>
+          <w:left w:val="nil"/>
+          <w:right w:val="nil"/>
+          <w:insideH w:val="nil"/>
+          <w:insideV w:val="nil"/>
+        </w:tcBorders>
+        <w:shd w:val="clear" w:color="auto" w:fill="E6EED5" w:themeFill="accent3" w:themeFillTint="3F"/>
+      </w:tcPr>
+    </w:tblStylePr>
   </w:style>
 </w:styles>
 </file>

--- a/1#java/Lógica Condicional e Controle de Fluxos em Java/Anotações.docx
+++ b/1#java/Lógica Condicional e Controle de Fluxos em Java/Anotações.docx
@@ -2038,6 +2038,788 @@
         <w:t>: ~, &gt;&gt;, &gt;&gt;&gt;,&lt;&lt;,&lt;&lt;&lt;</w:t>
       </w:r>
     </w:p>
+    <w:p>
+      <w:pPr>
+        <w:jc w:val="both"/>
+        <w:rPr>
+          <w:rFonts w:ascii="Arial" w:hAnsi="Arial" w:cs="Arial"/>
+          <w:sz w:val="24"/>
+          <w:szCs w:val="24"/>
+        </w:rPr>
+      </w:pPr>
+    </w:p>
+    <w:p>
+      <w:pPr>
+        <w:jc w:val="both"/>
+        <w:rPr>
+          <w:rFonts w:ascii="Arial" w:hAnsi="Arial" w:cs="Arial"/>
+          <w:sz w:val="24"/>
+          <w:szCs w:val="24"/>
+        </w:rPr>
+      </w:pPr>
+      <w:r>
+        <w:rPr>
+          <w:rFonts w:ascii="Arial" w:hAnsi="Arial" w:cs="Arial"/>
+          <w:sz w:val="24"/>
+          <w:szCs w:val="24"/>
+        </w:rPr>
+        <w:t>Controle de fluxo</w:t>
+      </w:r>
+    </w:p>
+    <w:p>
+      <w:pPr>
+        <w:jc w:val="both"/>
+        <w:rPr>
+          <w:rFonts w:ascii="Arial" w:hAnsi="Arial" w:cs="Arial"/>
+          <w:sz w:val="24"/>
+          <w:szCs w:val="24"/>
+        </w:rPr>
+      </w:pPr>
+      <w:r>
+        <w:rPr>
+          <w:rFonts w:ascii="Arial" w:hAnsi="Arial" w:cs="Arial"/>
+          <w:sz w:val="24"/>
+          <w:szCs w:val="24"/>
+        </w:rPr>
+        <w:t>São estruturas que tem a capacidade de direcionar o fluxo de execução do código.</w:t>
+      </w:r>
+    </w:p>
+    <w:p>
+      <w:pPr>
+        <w:jc w:val="both"/>
+        <w:rPr>
+          <w:rFonts w:ascii="Arial" w:hAnsi="Arial" w:cs="Arial"/>
+          <w:sz w:val="24"/>
+          <w:szCs w:val="24"/>
+        </w:rPr>
+      </w:pPr>
+      <w:r>
+        <w:rPr>
+          <w:rFonts w:ascii="Arial" w:hAnsi="Arial" w:cs="Arial"/>
+          <w:sz w:val="24"/>
+          <w:szCs w:val="24"/>
+        </w:rPr>
+        <w:t xml:space="preserve">Decisão: Estrutura </w:t>
+      </w:r>
+      <w:proofErr w:type="spellStart"/>
+      <w:r>
+        <w:rPr>
+          <w:rFonts w:ascii="Arial" w:hAnsi="Arial" w:cs="Arial"/>
+          <w:sz w:val="24"/>
+          <w:szCs w:val="24"/>
+        </w:rPr>
+        <w:t>qua</w:t>
+      </w:r>
+      <w:proofErr w:type="spellEnd"/>
+      <w:r>
+        <w:rPr>
+          <w:rFonts w:ascii="Arial" w:hAnsi="Arial" w:cs="Arial"/>
+          <w:sz w:val="24"/>
+          <w:szCs w:val="24"/>
+        </w:rPr>
+        <w:t xml:space="preserve"> avalia uma condição booleana ou variável para direcionar o fluxo de execução.</w:t>
+      </w:r>
+    </w:p>
+    <w:p>
+      <w:pPr>
+        <w:pStyle w:val="PargrafodaLista"/>
+        <w:numPr>
+          <w:ilvl w:val="0"/>
+          <w:numId w:val="1"/>
+        </w:numPr>
+        <w:jc w:val="both"/>
+        <w:rPr>
+          <w:rFonts w:ascii="Arial" w:hAnsi="Arial" w:cs="Arial"/>
+          <w:sz w:val="24"/>
+          <w:szCs w:val="24"/>
+        </w:rPr>
+      </w:pPr>
+      <w:r>
+        <w:rPr>
+          <w:rFonts w:ascii="Arial" w:hAnsi="Arial" w:cs="Arial"/>
+          <w:sz w:val="24"/>
+          <w:szCs w:val="24"/>
+        </w:rPr>
+        <w:t>IF</w:t>
+      </w:r>
+    </w:p>
+    <w:p>
+      <w:pPr>
+        <w:pStyle w:val="PargrafodaLista"/>
+        <w:numPr>
+          <w:ilvl w:val="0"/>
+          <w:numId w:val="1"/>
+        </w:numPr>
+        <w:jc w:val="both"/>
+        <w:rPr>
+          <w:rFonts w:ascii="Arial" w:hAnsi="Arial" w:cs="Arial"/>
+          <w:sz w:val="24"/>
+          <w:szCs w:val="24"/>
+        </w:rPr>
+      </w:pPr>
+      <w:proofErr w:type="spellStart"/>
+      <w:r>
+        <w:rPr>
+          <w:rFonts w:ascii="Arial" w:hAnsi="Arial" w:cs="Arial"/>
+          <w:sz w:val="24"/>
+          <w:szCs w:val="24"/>
+        </w:rPr>
+        <w:t>IF-else</w:t>
+      </w:r>
+      <w:proofErr w:type="spellEnd"/>
+    </w:p>
+    <w:p>
+      <w:pPr>
+        <w:pStyle w:val="PargrafodaLista"/>
+        <w:numPr>
+          <w:ilvl w:val="0"/>
+          <w:numId w:val="1"/>
+        </w:numPr>
+        <w:jc w:val="both"/>
+        <w:rPr>
+          <w:rFonts w:ascii="Arial" w:hAnsi="Arial" w:cs="Arial"/>
+          <w:sz w:val="24"/>
+          <w:szCs w:val="24"/>
+        </w:rPr>
+      </w:pPr>
+      <w:proofErr w:type="spellStart"/>
+      <w:r>
+        <w:rPr>
+          <w:rFonts w:ascii="Arial" w:hAnsi="Arial" w:cs="Arial"/>
+          <w:sz w:val="24"/>
+          <w:szCs w:val="24"/>
+        </w:rPr>
+        <w:t>IF-else-if</w:t>
+      </w:r>
+      <w:proofErr w:type="spellEnd"/>
+    </w:p>
+    <w:p>
+      <w:pPr>
+        <w:pStyle w:val="PargrafodaLista"/>
+        <w:numPr>
+          <w:ilvl w:val="0"/>
+          <w:numId w:val="1"/>
+        </w:numPr>
+        <w:jc w:val="both"/>
+        <w:rPr>
+          <w:rFonts w:ascii="Arial" w:hAnsi="Arial" w:cs="Arial"/>
+          <w:sz w:val="24"/>
+          <w:szCs w:val="24"/>
+        </w:rPr>
+      </w:pPr>
+      <w:r>
+        <w:rPr>
+          <w:rFonts w:ascii="Arial" w:hAnsi="Arial" w:cs="Arial"/>
+          <w:sz w:val="24"/>
+          <w:szCs w:val="24"/>
+        </w:rPr>
+        <w:t>Switch</w:t>
+      </w:r>
+    </w:p>
+    <w:p>
+      <w:pPr>
+        <w:pStyle w:val="PargrafodaLista"/>
+        <w:numPr>
+          <w:ilvl w:val="0"/>
+          <w:numId w:val="1"/>
+        </w:numPr>
+        <w:jc w:val="both"/>
+        <w:rPr>
+          <w:rFonts w:ascii="Arial" w:hAnsi="Arial" w:cs="Arial"/>
+          <w:sz w:val="24"/>
+          <w:szCs w:val="24"/>
+        </w:rPr>
+      </w:pPr>
+      <w:r>
+        <w:rPr>
+          <w:rFonts w:ascii="Arial" w:hAnsi="Arial" w:cs="Arial"/>
+          <w:sz w:val="24"/>
+          <w:szCs w:val="24"/>
+        </w:rPr>
+        <w:t>Operador ternário</w:t>
+      </w:r>
+    </w:p>
+    <w:p>
+      <w:pPr>
+        <w:pStyle w:val="PargrafodaLista"/>
+        <w:jc w:val="both"/>
+        <w:rPr>
+          <w:rFonts w:ascii="Arial" w:hAnsi="Arial" w:cs="Arial"/>
+          <w:sz w:val="24"/>
+          <w:szCs w:val="24"/>
+        </w:rPr>
+      </w:pPr>
+    </w:p>
+    <w:p>
+      <w:pPr>
+        <w:jc w:val="both"/>
+        <w:rPr>
+          <w:rFonts w:ascii="Arial" w:hAnsi="Arial" w:cs="Arial"/>
+          <w:sz w:val="24"/>
+          <w:szCs w:val="24"/>
+        </w:rPr>
+      </w:pPr>
+      <w:r>
+        <w:rPr>
+          <w:rFonts w:ascii="Arial" w:hAnsi="Arial" w:cs="Arial"/>
+          <w:sz w:val="24"/>
+          <w:szCs w:val="24"/>
+        </w:rPr>
+        <w:t>Repetição:</w:t>
+      </w:r>
+    </w:p>
+    <w:p>
+      <w:pPr>
+        <w:pStyle w:val="PargrafodaLista"/>
+        <w:numPr>
+          <w:ilvl w:val="0"/>
+          <w:numId w:val="2"/>
+        </w:numPr>
+        <w:jc w:val="both"/>
+        <w:rPr>
+          <w:rFonts w:ascii="Arial" w:hAnsi="Arial" w:cs="Arial"/>
+          <w:sz w:val="24"/>
+          <w:szCs w:val="24"/>
+        </w:rPr>
+      </w:pPr>
+      <w:r>
+        <w:rPr>
+          <w:rFonts w:ascii="Arial" w:hAnsi="Arial" w:cs="Arial"/>
+          <w:sz w:val="24"/>
+          <w:szCs w:val="24"/>
+        </w:rPr>
+        <w:t>For</w:t>
+      </w:r>
+    </w:p>
+    <w:p>
+      <w:pPr>
+        <w:pStyle w:val="PargrafodaLista"/>
+        <w:numPr>
+          <w:ilvl w:val="0"/>
+          <w:numId w:val="2"/>
+        </w:numPr>
+        <w:jc w:val="both"/>
+        <w:rPr>
+          <w:rFonts w:ascii="Arial" w:hAnsi="Arial" w:cs="Arial"/>
+          <w:sz w:val="24"/>
+          <w:szCs w:val="24"/>
+        </w:rPr>
+      </w:pPr>
+      <w:proofErr w:type="spellStart"/>
+      <w:r>
+        <w:rPr>
+          <w:rFonts w:ascii="Arial" w:hAnsi="Arial" w:cs="Arial"/>
+          <w:sz w:val="24"/>
+          <w:szCs w:val="24"/>
+        </w:rPr>
+        <w:t>While</w:t>
+      </w:r>
+      <w:proofErr w:type="spellEnd"/>
+    </w:p>
+    <w:p>
+      <w:pPr>
+        <w:pStyle w:val="PargrafodaLista"/>
+        <w:numPr>
+          <w:ilvl w:val="0"/>
+          <w:numId w:val="2"/>
+        </w:numPr>
+        <w:jc w:val="both"/>
+        <w:rPr>
+          <w:rFonts w:ascii="Arial" w:hAnsi="Arial" w:cs="Arial"/>
+          <w:sz w:val="24"/>
+          <w:szCs w:val="24"/>
+        </w:rPr>
+      </w:pPr>
+      <w:proofErr w:type="spellStart"/>
+      <w:r>
+        <w:rPr>
+          <w:rFonts w:ascii="Arial" w:hAnsi="Arial" w:cs="Arial"/>
+          <w:sz w:val="24"/>
+          <w:szCs w:val="24"/>
+        </w:rPr>
+        <w:t>Do-while</w:t>
+      </w:r>
+      <w:proofErr w:type="spellEnd"/>
+    </w:p>
+    <w:p>
+      <w:pPr>
+        <w:pStyle w:val="PargrafodaLista"/>
+        <w:jc w:val="both"/>
+        <w:rPr>
+          <w:rFonts w:ascii="Arial" w:hAnsi="Arial" w:cs="Arial"/>
+          <w:sz w:val="24"/>
+          <w:szCs w:val="24"/>
+        </w:rPr>
+      </w:pPr>
+    </w:p>
+    <w:p>
+      <w:pPr>
+        <w:jc w:val="both"/>
+        <w:rPr>
+          <w:rFonts w:ascii="Arial" w:hAnsi="Arial" w:cs="Arial"/>
+          <w:sz w:val="24"/>
+          <w:szCs w:val="24"/>
+        </w:rPr>
+      </w:pPr>
+      <w:r>
+        <w:rPr>
+          <w:rFonts w:ascii="Arial" w:hAnsi="Arial" w:cs="Arial"/>
+          <w:sz w:val="24"/>
+          <w:szCs w:val="24"/>
+        </w:rPr>
+        <w:t>Interrupção</w:t>
+      </w:r>
+    </w:p>
+    <w:p>
+      <w:pPr>
+        <w:pStyle w:val="PargrafodaLista"/>
+        <w:numPr>
+          <w:ilvl w:val="0"/>
+          <w:numId w:val="3"/>
+        </w:numPr>
+        <w:jc w:val="both"/>
+        <w:rPr>
+          <w:rFonts w:ascii="Arial" w:hAnsi="Arial" w:cs="Arial"/>
+          <w:sz w:val="24"/>
+          <w:szCs w:val="24"/>
+        </w:rPr>
+      </w:pPr>
+      <w:proofErr w:type="spellStart"/>
+      <w:r>
+        <w:rPr>
+          <w:rFonts w:ascii="Arial" w:hAnsi="Arial" w:cs="Arial"/>
+          <w:sz w:val="24"/>
+          <w:szCs w:val="24"/>
+        </w:rPr>
+        <w:t>Break</w:t>
+      </w:r>
+      <w:proofErr w:type="spellEnd"/>
+    </w:p>
+    <w:p>
+      <w:pPr>
+        <w:pStyle w:val="PargrafodaLista"/>
+        <w:numPr>
+          <w:ilvl w:val="0"/>
+          <w:numId w:val="3"/>
+        </w:numPr>
+        <w:jc w:val="both"/>
+        <w:rPr>
+          <w:rFonts w:ascii="Arial" w:hAnsi="Arial" w:cs="Arial"/>
+          <w:sz w:val="24"/>
+          <w:szCs w:val="24"/>
+        </w:rPr>
+      </w:pPr>
+      <w:r>
+        <w:rPr>
+          <w:rFonts w:ascii="Arial" w:hAnsi="Arial" w:cs="Arial"/>
+          <w:sz w:val="24"/>
+          <w:szCs w:val="24"/>
+        </w:rPr>
+        <w:t>Continue</w:t>
+      </w:r>
+    </w:p>
+    <w:p>
+      <w:pPr>
+        <w:pStyle w:val="PargrafodaLista"/>
+        <w:numPr>
+          <w:ilvl w:val="0"/>
+          <w:numId w:val="3"/>
+        </w:numPr>
+        <w:jc w:val="both"/>
+        <w:rPr>
+          <w:rFonts w:ascii="Arial" w:hAnsi="Arial" w:cs="Arial"/>
+          <w:sz w:val="24"/>
+          <w:szCs w:val="24"/>
+        </w:rPr>
+      </w:pPr>
+      <w:proofErr w:type="spellStart"/>
+      <w:r>
+        <w:rPr>
+          <w:rFonts w:ascii="Arial" w:hAnsi="Arial" w:cs="Arial"/>
+          <w:sz w:val="24"/>
+          <w:szCs w:val="24"/>
+        </w:rPr>
+        <w:t>R</w:t>
+      </w:r>
+      <w:r>
+        <w:rPr>
+          <w:rFonts w:ascii="Arial" w:hAnsi="Arial" w:cs="Arial"/>
+          <w:sz w:val="24"/>
+          <w:szCs w:val="24"/>
+        </w:rPr>
+        <w:t>eturn</w:t>
+      </w:r>
+      <w:proofErr w:type="spellEnd"/>
+    </w:p>
+    <w:p>
+      <w:pPr>
+        <w:pStyle w:val="PargrafodaLista"/>
+        <w:jc w:val="both"/>
+        <w:rPr>
+          <w:rFonts w:ascii="Arial" w:hAnsi="Arial" w:cs="Arial"/>
+          <w:sz w:val="24"/>
+          <w:szCs w:val="24"/>
+        </w:rPr>
+      </w:pPr>
+    </w:p>
+    <w:p>
+      <w:pPr>
+        <w:pStyle w:val="PargrafodaLista"/>
+        <w:jc w:val="both"/>
+        <w:rPr>
+          <w:rFonts w:ascii="Arial" w:hAnsi="Arial" w:cs="Arial"/>
+          <w:sz w:val="24"/>
+          <w:szCs w:val="24"/>
+        </w:rPr>
+      </w:pPr>
+    </w:p>
+    <w:p>
+      <w:pPr>
+        <w:pStyle w:val="PargrafodaLista"/>
+        <w:jc w:val="both"/>
+        <w:rPr>
+          <w:rFonts w:ascii="Arial" w:hAnsi="Arial" w:cs="Arial"/>
+          <w:sz w:val="24"/>
+          <w:szCs w:val="24"/>
+        </w:rPr>
+      </w:pPr>
+      <w:r>
+        <w:rPr>
+          <w:rFonts w:ascii="Arial" w:hAnsi="Arial" w:cs="Arial"/>
+          <w:noProof/>
+          <w:sz w:val="24"/>
+          <w:szCs w:val="24"/>
+          <w:lang w:eastAsia="pt-BR"/>
+        </w:rPr>
+        <w:drawing>
+          <wp:inline distT="0" distB="0" distL="0" distR="0">
+            <wp:extent cx="5400040" cy="1113155"/>
+            <wp:effectExtent l="19050" t="0" r="0" b="0"/>
+            <wp:docPr id="1" name="Imagem 0" descr="ternario.JPG"/>
+            <wp:cNvGraphicFramePr>
+              <a:graphicFrameLocks xmlns:a="http://schemas.openxmlformats.org/drawingml/2006/main" noChangeAspect="1"/>
+            </wp:cNvGraphicFramePr>
+            <a:graphic xmlns:a="http://schemas.openxmlformats.org/drawingml/2006/main">
+              <a:graphicData uri="http://schemas.openxmlformats.org/drawingml/2006/picture">
+                <pic:pic xmlns:pic="http://schemas.openxmlformats.org/drawingml/2006/picture">
+                  <pic:nvPicPr>
+                    <pic:cNvPr id="0" name="ternario.JPG"/>
+                    <pic:cNvPicPr/>
+                  </pic:nvPicPr>
+                  <pic:blipFill>
+                    <a:blip r:embed="rId5" cstate="print"/>
+                    <a:stretch>
+                      <a:fillRect/>
+                    </a:stretch>
+                  </pic:blipFill>
+                  <pic:spPr>
+                    <a:xfrm>
+                      <a:off x="0" y="0"/>
+                      <a:ext cx="5400040" cy="1113155"/>
+                    </a:xfrm>
+                    <a:prstGeom prst="rect">
+                      <a:avLst/>
+                    </a:prstGeom>
+                  </pic:spPr>
+                </pic:pic>
+              </a:graphicData>
+            </a:graphic>
+          </wp:inline>
+        </w:drawing>
+      </w:r>
+    </w:p>
+    <w:p>
+      <w:pPr>
+        <w:pStyle w:val="PargrafodaLista"/>
+        <w:jc w:val="both"/>
+        <w:rPr>
+          <w:rFonts w:ascii="Arial" w:hAnsi="Arial" w:cs="Arial"/>
+          <w:sz w:val="24"/>
+          <w:szCs w:val="24"/>
+        </w:rPr>
+      </w:pPr>
+    </w:p>
+    <w:p>
+      <w:pPr>
+        <w:pStyle w:val="PargrafodaLista"/>
+        <w:jc w:val="center"/>
+        <w:rPr>
+          <w:rFonts w:ascii="Arial" w:hAnsi="Arial" w:cs="Arial"/>
+          <w:sz w:val="24"/>
+          <w:szCs w:val="24"/>
+        </w:rPr>
+      </w:pPr>
+      <w:r>
+        <w:rPr>
+          <w:rFonts w:ascii="Arial" w:hAnsi="Arial" w:cs="Arial"/>
+          <w:sz w:val="24"/>
+          <w:szCs w:val="24"/>
+        </w:rPr>
+        <w:t>Boas Práticas</w:t>
+      </w:r>
+    </w:p>
+    <w:p>
+      <w:pPr>
+        <w:pStyle w:val="PargrafodaLista"/>
+        <w:jc w:val="center"/>
+        <w:rPr>
+          <w:rFonts w:ascii="Arial" w:hAnsi="Arial" w:cs="Arial"/>
+          <w:sz w:val="24"/>
+          <w:szCs w:val="24"/>
+        </w:rPr>
+      </w:pPr>
+      <w:r>
+        <w:rPr>
+          <w:rFonts w:ascii="Arial" w:hAnsi="Arial" w:cs="Arial"/>
+          <w:noProof/>
+          <w:sz w:val="24"/>
+          <w:szCs w:val="24"/>
+          <w:lang w:eastAsia="pt-BR"/>
+        </w:rPr>
+        <w:drawing>
+          <wp:inline distT="0" distB="0" distL="0" distR="0">
+            <wp:extent cx="5400040" cy="1405890"/>
+            <wp:effectExtent l="19050" t="0" r="0" b="0"/>
+            <wp:docPr id="2" name="Imagem 1" descr="praticas.JPG"/>
+            <wp:cNvGraphicFramePr>
+              <a:graphicFrameLocks xmlns:a="http://schemas.openxmlformats.org/drawingml/2006/main" noChangeAspect="1"/>
+            </wp:cNvGraphicFramePr>
+            <a:graphic xmlns:a="http://schemas.openxmlformats.org/drawingml/2006/main">
+              <a:graphicData uri="http://schemas.openxmlformats.org/drawingml/2006/picture">
+                <pic:pic xmlns:pic="http://schemas.openxmlformats.org/drawingml/2006/picture">
+                  <pic:nvPicPr>
+                    <pic:cNvPr id="0" name="praticas.JPG"/>
+                    <pic:cNvPicPr/>
+                  </pic:nvPicPr>
+                  <pic:blipFill>
+                    <a:blip r:embed="rId6" cstate="print"/>
+                    <a:stretch>
+                      <a:fillRect/>
+                    </a:stretch>
+                  </pic:blipFill>
+                  <pic:spPr>
+                    <a:xfrm>
+                      <a:off x="0" y="0"/>
+                      <a:ext cx="5400040" cy="1405890"/>
+                    </a:xfrm>
+                    <a:prstGeom prst="rect">
+                      <a:avLst/>
+                    </a:prstGeom>
+                  </pic:spPr>
+                </pic:pic>
+              </a:graphicData>
+            </a:graphic>
+          </wp:inline>
+        </w:drawing>
+      </w:r>
+    </w:p>
+    <w:p>
+      <w:pPr>
+        <w:pStyle w:val="PargrafodaLista"/>
+        <w:jc w:val="center"/>
+        <w:rPr>
+          <w:rFonts w:ascii="Arial" w:hAnsi="Arial" w:cs="Arial"/>
+          <w:sz w:val="24"/>
+          <w:szCs w:val="24"/>
+        </w:rPr>
+      </w:pPr>
+    </w:p>
+    <w:p>
+      <w:pPr>
+        <w:pStyle w:val="PargrafodaLista"/>
+        <w:jc w:val="both"/>
+        <w:rPr>
+          <w:rFonts w:ascii="Arial" w:hAnsi="Arial" w:cs="Arial"/>
+          <w:sz w:val="24"/>
+          <w:szCs w:val="24"/>
+        </w:rPr>
+      </w:pPr>
+      <w:r>
+        <w:rPr>
+          <w:rFonts w:ascii="Arial" w:hAnsi="Arial" w:cs="Arial"/>
+          <w:sz w:val="24"/>
+          <w:szCs w:val="24"/>
+        </w:rPr>
+        <w:t>Blocos</w:t>
+      </w:r>
+    </w:p>
+    <w:p>
+      <w:pPr>
+        <w:pStyle w:val="PargrafodaLista"/>
+        <w:jc w:val="both"/>
+        <w:rPr>
+          <w:rFonts w:ascii="Arial" w:hAnsi="Arial" w:cs="Arial"/>
+          <w:sz w:val="24"/>
+          <w:szCs w:val="24"/>
+        </w:rPr>
+      </w:pPr>
+      <w:r>
+        <w:rPr>
+          <w:rFonts w:ascii="Arial" w:hAnsi="Arial" w:cs="Arial"/>
+          <w:sz w:val="24"/>
+          <w:szCs w:val="24"/>
+        </w:rPr>
+        <w:t xml:space="preserve">É um grupo de </w:t>
+      </w:r>
+      <w:proofErr w:type="gramStart"/>
+      <w:r>
+        <w:rPr>
+          <w:rFonts w:ascii="Arial" w:hAnsi="Arial" w:cs="Arial"/>
+          <w:sz w:val="24"/>
+          <w:szCs w:val="24"/>
+        </w:rPr>
+        <w:t>0</w:t>
+      </w:r>
+      <w:proofErr w:type="gramEnd"/>
+      <w:r>
+        <w:rPr>
+          <w:rFonts w:ascii="Arial" w:hAnsi="Arial" w:cs="Arial"/>
+          <w:sz w:val="24"/>
+          <w:szCs w:val="24"/>
+        </w:rPr>
+        <w:t xml:space="preserve"> ou mais códigos quais trabalham em conjunto para executar uma operação.</w:t>
+      </w:r>
+    </w:p>
+    <w:p>
+      <w:pPr>
+        <w:pStyle w:val="PargrafodaLista"/>
+        <w:jc w:val="both"/>
+        <w:rPr>
+          <w:rFonts w:ascii="Arial" w:hAnsi="Arial" w:cs="Arial"/>
+          <w:sz w:val="24"/>
+          <w:szCs w:val="24"/>
+        </w:rPr>
+      </w:pPr>
+    </w:p>
+    <w:p>
+      <w:pPr>
+        <w:pStyle w:val="PargrafodaLista"/>
+        <w:jc w:val="both"/>
+        <w:rPr>
+          <w:rFonts w:ascii="Arial" w:hAnsi="Arial" w:cs="Arial"/>
+          <w:sz w:val="24"/>
+          <w:szCs w:val="24"/>
+        </w:rPr>
+      </w:pPr>
+      <w:r>
+        <w:rPr>
+          <w:rFonts w:ascii="Arial" w:hAnsi="Arial" w:cs="Arial"/>
+          <w:sz w:val="24"/>
+          <w:szCs w:val="24"/>
+        </w:rPr>
+        <w:t>Locais</w:t>
+      </w:r>
+    </w:p>
+    <w:p>
+      <w:pPr>
+        <w:pStyle w:val="PargrafodaLista"/>
+        <w:jc w:val="both"/>
+        <w:rPr>
+          <w:rFonts w:ascii="Arial" w:hAnsi="Arial" w:cs="Arial"/>
+          <w:sz w:val="24"/>
+          <w:szCs w:val="24"/>
+        </w:rPr>
+      </w:pPr>
+      <w:proofErr w:type="gramStart"/>
+      <w:r>
+        <w:rPr>
+          <w:rFonts w:ascii="Arial" w:hAnsi="Arial" w:cs="Arial"/>
+          <w:sz w:val="24"/>
+          <w:szCs w:val="24"/>
+        </w:rPr>
+        <w:t>{</w:t>
+      </w:r>
+    </w:p>
+    <w:p>
+      <w:pPr>
+        <w:pStyle w:val="PargrafodaLista"/>
+        <w:jc w:val="both"/>
+        <w:rPr>
+          <w:rFonts w:ascii="Arial" w:hAnsi="Arial" w:cs="Arial"/>
+          <w:sz w:val="24"/>
+          <w:szCs w:val="24"/>
+        </w:rPr>
+      </w:pPr>
+      <w:r>
+        <w:rPr>
+          <w:rFonts w:ascii="Arial" w:hAnsi="Arial" w:cs="Arial"/>
+          <w:sz w:val="24"/>
+          <w:szCs w:val="24"/>
+        </w:rPr>
+        <w:t>.....</w:t>
+      </w:r>
+      <w:proofErr w:type="gramEnd"/>
+    </w:p>
+    <w:p>
+      <w:pPr>
+        <w:pStyle w:val="PargrafodaLista"/>
+        <w:jc w:val="both"/>
+        <w:rPr>
+          <w:rFonts w:ascii="Arial" w:hAnsi="Arial" w:cs="Arial"/>
+          <w:sz w:val="24"/>
+          <w:szCs w:val="24"/>
+        </w:rPr>
+      </w:pPr>
+      <w:proofErr w:type="gramStart"/>
+      <w:r>
+        <w:rPr>
+          <w:rFonts w:ascii="Arial" w:hAnsi="Arial" w:cs="Arial"/>
+          <w:sz w:val="24"/>
+          <w:szCs w:val="24"/>
+        </w:rPr>
+        <w:t>}</w:t>
+      </w:r>
+      <w:proofErr w:type="gramEnd"/>
+    </w:p>
+    <w:p>
+      <w:pPr>
+        <w:pStyle w:val="PargrafodaLista"/>
+        <w:jc w:val="both"/>
+        <w:rPr>
+          <w:rFonts w:ascii="Arial" w:hAnsi="Arial" w:cs="Arial"/>
+          <w:sz w:val="24"/>
+          <w:szCs w:val="24"/>
+        </w:rPr>
+      </w:pPr>
+    </w:p>
+    <w:p>
+      <w:pPr>
+        <w:pStyle w:val="PargrafodaLista"/>
+        <w:jc w:val="both"/>
+        <w:rPr>
+          <w:rFonts w:ascii="Arial" w:hAnsi="Arial" w:cs="Arial"/>
+          <w:sz w:val="24"/>
+          <w:szCs w:val="24"/>
+        </w:rPr>
+      </w:pPr>
+      <w:r>
+        <w:rPr>
+          <w:rFonts w:ascii="Arial" w:hAnsi="Arial" w:cs="Arial"/>
+          <w:sz w:val="24"/>
+          <w:szCs w:val="24"/>
+        </w:rPr>
+        <w:t>Estáticos</w:t>
+      </w:r>
+    </w:p>
+    <w:p>
+      <w:pPr>
+        <w:pStyle w:val="PargrafodaLista"/>
+        <w:jc w:val="both"/>
+        <w:rPr>
+          <w:rFonts w:ascii="Arial" w:hAnsi="Arial" w:cs="Arial"/>
+          <w:sz w:val="24"/>
+          <w:szCs w:val="24"/>
+        </w:rPr>
+      </w:pPr>
+      <w:r>
+        <w:rPr>
+          <w:rFonts w:ascii="Arial" w:hAnsi="Arial" w:cs="Arial"/>
+          <w:sz w:val="24"/>
+          <w:szCs w:val="24"/>
+        </w:rPr>
+        <w:t>Instância</w:t>
+      </w:r>
+    </w:p>
     <w:sectPr>
       <w:pgSz w:w="11906" w:h="16838"/>
       <w:pgMar w:top="1417" w:right="1701" w:bottom="1417" w:left="1701" w:header="708" w:footer="708" w:gutter="0"/>
@@ -2046,6 +2828,359 @@
     </w:sectPr>
   </w:body>
 </w:document>
+</file>
+
+<file path=word/numbering.xml><?xml version="1.0" encoding="utf-8"?>
+<w:numbering xmlns:ve="http://schemas.openxmlformats.org/markup-compatibility/2006" xmlns:o="urn:schemas-microsoft-com:office:office" xmlns:r="http://schemas.openxmlformats.org/officeDocument/2006/relationships" xmlns:m="http://schemas.openxmlformats.org/officeDocument/2006/math" xmlns:v="urn:schemas-microsoft-com:vml" xmlns:wp="http://schemas.openxmlformats.org/drawingml/2006/wordprocessingDrawing" xmlns:w10="urn:schemas-microsoft-com:office:word" xmlns:w="http://schemas.openxmlformats.org/wordprocessingml/2006/main" xmlns:wne="http://schemas.microsoft.com/office/word/2006/wordml">
+  <w:abstractNum w:abstractNumId="0">
+    <w:nsid w:val="46D76EED"/>
+    <w:multiLevelType w:val="hybridMultilevel"/>
+    <w:tmpl w:val="CC4AA660"/>
+    <w:lvl w:ilvl="0" w:tplc="04160001">
+      <w:start w:val="1"/>
+      <w:numFmt w:val="bullet"/>
+      <w:lvlText w:val=""/>
+      <w:lvlJc w:val="left"/>
+      <w:pPr>
+        <w:ind w:left="720" w:hanging="360"/>
+      </w:pPr>
+      <w:rPr>
+        <w:rFonts w:ascii="Symbol" w:hAnsi="Symbol" w:hint="default"/>
+      </w:rPr>
+    </w:lvl>
+    <w:lvl w:ilvl="1" w:tplc="04160003" w:tentative="1">
+      <w:start w:val="1"/>
+      <w:numFmt w:val="bullet"/>
+      <w:lvlText w:val="o"/>
+      <w:lvlJc w:val="left"/>
+      <w:pPr>
+        <w:ind w:left="1440" w:hanging="360"/>
+      </w:pPr>
+      <w:rPr>
+        <w:rFonts w:ascii="Courier New" w:hAnsi="Courier New" w:cs="Courier New" w:hint="default"/>
+      </w:rPr>
+    </w:lvl>
+    <w:lvl w:ilvl="2" w:tplc="04160005" w:tentative="1">
+      <w:start w:val="1"/>
+      <w:numFmt w:val="bullet"/>
+      <w:lvlText w:val=""/>
+      <w:lvlJc w:val="left"/>
+      <w:pPr>
+        <w:ind w:left="2160" w:hanging="360"/>
+      </w:pPr>
+      <w:rPr>
+        <w:rFonts w:ascii="Wingdings" w:hAnsi="Wingdings" w:hint="default"/>
+      </w:rPr>
+    </w:lvl>
+    <w:lvl w:ilvl="3" w:tplc="04160001" w:tentative="1">
+      <w:start w:val="1"/>
+      <w:numFmt w:val="bullet"/>
+      <w:lvlText w:val=""/>
+      <w:lvlJc w:val="left"/>
+      <w:pPr>
+        <w:ind w:left="2880" w:hanging="360"/>
+      </w:pPr>
+      <w:rPr>
+        <w:rFonts w:ascii="Symbol" w:hAnsi="Symbol" w:hint="default"/>
+      </w:rPr>
+    </w:lvl>
+    <w:lvl w:ilvl="4" w:tplc="04160003" w:tentative="1">
+      <w:start w:val="1"/>
+      <w:numFmt w:val="bullet"/>
+      <w:lvlText w:val="o"/>
+      <w:lvlJc w:val="left"/>
+      <w:pPr>
+        <w:ind w:left="3600" w:hanging="360"/>
+      </w:pPr>
+      <w:rPr>
+        <w:rFonts w:ascii="Courier New" w:hAnsi="Courier New" w:cs="Courier New" w:hint="default"/>
+      </w:rPr>
+    </w:lvl>
+    <w:lvl w:ilvl="5" w:tplc="04160005" w:tentative="1">
+      <w:start w:val="1"/>
+      <w:numFmt w:val="bullet"/>
+      <w:lvlText w:val=""/>
+      <w:lvlJc w:val="left"/>
+      <w:pPr>
+        <w:ind w:left="4320" w:hanging="360"/>
+      </w:pPr>
+      <w:rPr>
+        <w:rFonts w:ascii="Wingdings" w:hAnsi="Wingdings" w:hint="default"/>
+      </w:rPr>
+    </w:lvl>
+    <w:lvl w:ilvl="6" w:tplc="04160001" w:tentative="1">
+      <w:start w:val="1"/>
+      <w:numFmt w:val="bullet"/>
+      <w:lvlText w:val=""/>
+      <w:lvlJc w:val="left"/>
+      <w:pPr>
+        <w:ind w:left="5040" w:hanging="360"/>
+      </w:pPr>
+      <w:rPr>
+        <w:rFonts w:ascii="Symbol" w:hAnsi="Symbol" w:hint="default"/>
+      </w:rPr>
+    </w:lvl>
+    <w:lvl w:ilvl="7" w:tplc="04160003" w:tentative="1">
+      <w:start w:val="1"/>
+      <w:numFmt w:val="bullet"/>
+      <w:lvlText w:val="o"/>
+      <w:lvlJc w:val="left"/>
+      <w:pPr>
+        <w:ind w:left="5760" w:hanging="360"/>
+      </w:pPr>
+      <w:rPr>
+        <w:rFonts w:ascii="Courier New" w:hAnsi="Courier New" w:cs="Courier New" w:hint="default"/>
+      </w:rPr>
+    </w:lvl>
+    <w:lvl w:ilvl="8" w:tplc="04160005" w:tentative="1">
+      <w:start w:val="1"/>
+      <w:numFmt w:val="bullet"/>
+      <w:lvlText w:val=""/>
+      <w:lvlJc w:val="left"/>
+      <w:pPr>
+        <w:ind w:left="6480" w:hanging="360"/>
+      </w:pPr>
+      <w:rPr>
+        <w:rFonts w:ascii="Wingdings" w:hAnsi="Wingdings" w:hint="default"/>
+      </w:rPr>
+    </w:lvl>
+  </w:abstractNum>
+  <w:abstractNum w:abstractNumId="1">
+    <w:nsid w:val="51FB43FE"/>
+    <w:multiLevelType w:val="hybridMultilevel"/>
+    <w:tmpl w:val="5CD25540"/>
+    <w:lvl w:ilvl="0" w:tplc="04160001">
+      <w:start w:val="1"/>
+      <w:numFmt w:val="bullet"/>
+      <w:lvlText w:val=""/>
+      <w:lvlJc w:val="left"/>
+      <w:pPr>
+        <w:ind w:left="720" w:hanging="360"/>
+      </w:pPr>
+      <w:rPr>
+        <w:rFonts w:ascii="Symbol" w:hAnsi="Symbol" w:hint="default"/>
+      </w:rPr>
+    </w:lvl>
+    <w:lvl w:ilvl="1" w:tplc="04160003" w:tentative="1">
+      <w:start w:val="1"/>
+      <w:numFmt w:val="bullet"/>
+      <w:lvlText w:val="o"/>
+      <w:lvlJc w:val="left"/>
+      <w:pPr>
+        <w:ind w:left="1440" w:hanging="360"/>
+      </w:pPr>
+      <w:rPr>
+        <w:rFonts w:ascii="Courier New" w:hAnsi="Courier New" w:cs="Courier New" w:hint="default"/>
+      </w:rPr>
+    </w:lvl>
+    <w:lvl w:ilvl="2" w:tplc="04160005" w:tentative="1">
+      <w:start w:val="1"/>
+      <w:numFmt w:val="bullet"/>
+      <w:lvlText w:val=""/>
+      <w:lvlJc w:val="left"/>
+      <w:pPr>
+        <w:ind w:left="2160" w:hanging="360"/>
+      </w:pPr>
+      <w:rPr>
+        <w:rFonts w:ascii="Wingdings" w:hAnsi="Wingdings" w:hint="default"/>
+      </w:rPr>
+    </w:lvl>
+    <w:lvl w:ilvl="3" w:tplc="04160001" w:tentative="1">
+      <w:start w:val="1"/>
+      <w:numFmt w:val="bullet"/>
+      <w:lvlText w:val=""/>
+      <w:lvlJc w:val="left"/>
+      <w:pPr>
+        <w:ind w:left="2880" w:hanging="360"/>
+      </w:pPr>
+      <w:rPr>
+        <w:rFonts w:ascii="Symbol" w:hAnsi="Symbol" w:hint="default"/>
+      </w:rPr>
+    </w:lvl>
+    <w:lvl w:ilvl="4" w:tplc="04160003" w:tentative="1">
+      <w:start w:val="1"/>
+      <w:numFmt w:val="bullet"/>
+      <w:lvlText w:val="o"/>
+      <w:lvlJc w:val="left"/>
+      <w:pPr>
+        <w:ind w:left="3600" w:hanging="360"/>
+      </w:pPr>
+      <w:rPr>
+        <w:rFonts w:ascii="Courier New" w:hAnsi="Courier New" w:cs="Courier New" w:hint="default"/>
+      </w:rPr>
+    </w:lvl>
+    <w:lvl w:ilvl="5" w:tplc="04160005" w:tentative="1">
+      <w:start w:val="1"/>
+      <w:numFmt w:val="bullet"/>
+      <w:lvlText w:val=""/>
+      <w:lvlJc w:val="left"/>
+      <w:pPr>
+        <w:ind w:left="4320" w:hanging="360"/>
+      </w:pPr>
+      <w:rPr>
+        <w:rFonts w:ascii="Wingdings" w:hAnsi="Wingdings" w:hint="default"/>
+      </w:rPr>
+    </w:lvl>
+    <w:lvl w:ilvl="6" w:tplc="04160001" w:tentative="1">
+      <w:start w:val="1"/>
+      <w:numFmt w:val="bullet"/>
+      <w:lvlText w:val=""/>
+      <w:lvlJc w:val="left"/>
+      <w:pPr>
+        <w:ind w:left="5040" w:hanging="360"/>
+      </w:pPr>
+      <w:rPr>
+        <w:rFonts w:ascii="Symbol" w:hAnsi="Symbol" w:hint="default"/>
+      </w:rPr>
+    </w:lvl>
+    <w:lvl w:ilvl="7" w:tplc="04160003" w:tentative="1">
+      <w:start w:val="1"/>
+      <w:numFmt w:val="bullet"/>
+      <w:lvlText w:val="o"/>
+      <w:lvlJc w:val="left"/>
+      <w:pPr>
+        <w:ind w:left="5760" w:hanging="360"/>
+      </w:pPr>
+      <w:rPr>
+        <w:rFonts w:ascii="Courier New" w:hAnsi="Courier New" w:cs="Courier New" w:hint="default"/>
+      </w:rPr>
+    </w:lvl>
+    <w:lvl w:ilvl="8" w:tplc="04160005" w:tentative="1">
+      <w:start w:val="1"/>
+      <w:numFmt w:val="bullet"/>
+      <w:lvlText w:val=""/>
+      <w:lvlJc w:val="left"/>
+      <w:pPr>
+        <w:ind w:left="6480" w:hanging="360"/>
+      </w:pPr>
+      <w:rPr>
+        <w:rFonts w:ascii="Wingdings" w:hAnsi="Wingdings" w:hint="default"/>
+      </w:rPr>
+    </w:lvl>
+  </w:abstractNum>
+  <w:abstractNum w:abstractNumId="2">
+    <w:nsid w:val="599C7C35"/>
+    <w:multiLevelType w:val="hybridMultilevel"/>
+    <w:tmpl w:val="F8E03948"/>
+    <w:lvl w:ilvl="0" w:tplc="04160001">
+      <w:start w:val="1"/>
+      <w:numFmt w:val="bullet"/>
+      <w:lvlText w:val=""/>
+      <w:lvlJc w:val="left"/>
+      <w:pPr>
+        <w:ind w:left="720" w:hanging="360"/>
+      </w:pPr>
+      <w:rPr>
+        <w:rFonts w:ascii="Symbol" w:hAnsi="Symbol" w:hint="default"/>
+      </w:rPr>
+    </w:lvl>
+    <w:lvl w:ilvl="1" w:tplc="04160003" w:tentative="1">
+      <w:start w:val="1"/>
+      <w:numFmt w:val="bullet"/>
+      <w:lvlText w:val="o"/>
+      <w:lvlJc w:val="left"/>
+      <w:pPr>
+        <w:ind w:left="1440" w:hanging="360"/>
+      </w:pPr>
+      <w:rPr>
+        <w:rFonts w:ascii="Courier New" w:hAnsi="Courier New" w:cs="Courier New" w:hint="default"/>
+      </w:rPr>
+    </w:lvl>
+    <w:lvl w:ilvl="2" w:tplc="04160005" w:tentative="1">
+      <w:start w:val="1"/>
+      <w:numFmt w:val="bullet"/>
+      <w:lvlText w:val=""/>
+      <w:lvlJc w:val="left"/>
+      <w:pPr>
+        <w:ind w:left="2160" w:hanging="360"/>
+      </w:pPr>
+      <w:rPr>
+        <w:rFonts w:ascii="Wingdings" w:hAnsi="Wingdings" w:hint="default"/>
+      </w:rPr>
+    </w:lvl>
+    <w:lvl w:ilvl="3" w:tplc="04160001" w:tentative="1">
+      <w:start w:val="1"/>
+      <w:numFmt w:val="bullet"/>
+      <w:lvlText w:val=""/>
+      <w:lvlJc w:val="left"/>
+      <w:pPr>
+        <w:ind w:left="2880" w:hanging="360"/>
+      </w:pPr>
+      <w:rPr>
+        <w:rFonts w:ascii="Symbol" w:hAnsi="Symbol" w:hint="default"/>
+      </w:rPr>
+    </w:lvl>
+    <w:lvl w:ilvl="4" w:tplc="04160003" w:tentative="1">
+      <w:start w:val="1"/>
+      <w:numFmt w:val="bullet"/>
+      <w:lvlText w:val="o"/>
+      <w:lvlJc w:val="left"/>
+      <w:pPr>
+        <w:ind w:left="3600" w:hanging="360"/>
+      </w:pPr>
+      <w:rPr>
+        <w:rFonts w:ascii="Courier New" w:hAnsi="Courier New" w:cs="Courier New" w:hint="default"/>
+      </w:rPr>
+    </w:lvl>
+    <w:lvl w:ilvl="5" w:tplc="04160005" w:tentative="1">
+      <w:start w:val="1"/>
+      <w:numFmt w:val="bullet"/>
+      <w:lvlText w:val=""/>
+      <w:lvlJc w:val="left"/>
+      <w:pPr>
+        <w:ind w:left="4320" w:hanging="360"/>
+      </w:pPr>
+      <w:rPr>
+        <w:rFonts w:ascii="Wingdings" w:hAnsi="Wingdings" w:hint="default"/>
+      </w:rPr>
+    </w:lvl>
+    <w:lvl w:ilvl="6" w:tplc="04160001" w:tentative="1">
+      <w:start w:val="1"/>
+      <w:numFmt w:val="bullet"/>
+      <w:lvlText w:val=""/>
+      <w:lvlJc w:val="left"/>
+      <w:pPr>
+        <w:ind w:left="5040" w:hanging="360"/>
+      </w:pPr>
+      <w:rPr>
+        <w:rFonts w:ascii="Symbol" w:hAnsi="Symbol" w:hint="default"/>
+      </w:rPr>
+    </w:lvl>
+    <w:lvl w:ilvl="7" w:tplc="04160003" w:tentative="1">
+      <w:start w:val="1"/>
+      <w:numFmt w:val="bullet"/>
+      <w:lvlText w:val="o"/>
+      <w:lvlJc w:val="left"/>
+      <w:pPr>
+        <w:ind w:left="5760" w:hanging="360"/>
+      </w:pPr>
+      <w:rPr>
+        <w:rFonts w:ascii="Courier New" w:hAnsi="Courier New" w:cs="Courier New" w:hint="default"/>
+      </w:rPr>
+    </w:lvl>
+    <w:lvl w:ilvl="8" w:tplc="04160005" w:tentative="1">
+      <w:start w:val="1"/>
+      <w:numFmt w:val="bullet"/>
+      <w:lvlText w:val=""/>
+      <w:lvlJc w:val="left"/>
+      <w:pPr>
+        <w:ind w:left="6480" w:hanging="360"/>
+      </w:pPr>
+      <w:rPr>
+        <w:rFonts w:ascii="Wingdings" w:hAnsi="Wingdings" w:hint="default"/>
+      </w:rPr>
+    </w:lvl>
+  </w:abstractNum>
+  <w:num w:numId="1">
+    <w:abstractNumId w:val="0"/>
+  </w:num>
+  <w:num w:numId="2">
+    <w:abstractNumId w:val="2"/>
+  </w:num>
+  <w:num w:numId="3">
+    <w:abstractNumId w:val="1"/>
+  </w:num>
+</w:numbering>
 </file>
 
 <file path=word/styles.xml><?xml version="1.0" encoding="utf-8"?>
@@ -2738,6 +3873,36 @@
       </w:tcPr>
     </w:tblStylePr>
   </w:style>
+  <w:style w:type="paragraph" w:styleId="Textodebalo">
+    <w:name w:val="Balloon Text"/>
+    <w:basedOn w:val="Normal"/>
+    <w:link w:val="TextodebaloChar"/>
+    <w:uiPriority w:val="99"/>
+    <w:semiHidden/>
+    <w:unhideWhenUsed/>
+    <w:rsid w:val="00487EBE"/>
+    <w:pPr>
+      <w:spacing w:after="0" w:line="240" w:lineRule="auto"/>
+    </w:pPr>
+    <w:rPr>
+      <w:rFonts w:ascii="Tahoma" w:hAnsi="Tahoma" w:cs="Tahoma"/>
+      <w:sz w:val="16"/>
+      <w:szCs w:val="16"/>
+    </w:rPr>
+  </w:style>
+  <w:style w:type="character" w:customStyle="1" w:styleId="TextodebaloChar">
+    <w:name w:val="Texto de balão Char"/>
+    <w:basedOn w:val="Fontepargpadro"/>
+    <w:link w:val="Textodebalo"/>
+    <w:uiPriority w:val="99"/>
+    <w:semiHidden/>
+    <w:rsid w:val="00487EBE"/>
+    <w:rPr>
+      <w:rFonts w:ascii="Tahoma" w:hAnsi="Tahoma" w:cs="Tahoma"/>
+      <w:sz w:val="16"/>
+      <w:szCs w:val="16"/>
+    </w:rPr>
+  </w:style>
 </w:styles>
 </file>
 
